--- a/TEMP/input/p045r_JWB_JBC_+MHS_+_G2/tl_p045r.docx
+++ b/TEMP/input/p045r_JWB_JBC_+MHS_+_G2/tl_p045r.docx
@@ -1336,36 +1336,14 @@
     <w:rPrDefault>
       <w:rPr>
         <w:rFonts w:ascii="Arial" w:cs="Arial" w:eastAsia="Arial" w:hAnsi="Arial"/>
-        <w:b w:val="0"/>
-        <w:i w:val="0"/>
-        <w:smallCaps w:val="0"/>
-        <w:strike w:val="0"/>
-        <w:color w:val="000000"/>
         <w:sz w:val="22"/>
         <w:szCs w:val="22"/>
-        <w:u w:val="none"/>
-        <w:shd w:fill="auto" w:val="clear"/>
-        <w:vertAlign w:val="baseline"/>
         <w:lang w:val="en"/>
       </w:rPr>
     </w:rPrDefault>
     <w:pPrDefault>
       <w:pPr>
-        <w:keepNext w:val="0"/>
-        <w:keepLines w:val="0"/>
-        <w:widowControl w:val="1"/>
-        <w:pBdr>
-          <w:top w:space="0" w:sz="0" w:val="nil"/>
-          <w:left w:space="0" w:sz="0" w:val="nil"/>
-          <w:bottom w:space="0" w:sz="0" w:val="nil"/>
-          <w:right w:space="0" w:sz="0" w:val="nil"/>
-          <w:between w:space="0" w:sz="0" w:val="nil"/>
-        </w:pBdr>
-        <w:shd w:fill="auto" w:val="clear"/>
-        <w:spacing w:after="0" w:before="0" w:line="276" w:lineRule="auto"/>
-        <w:ind w:left="0" w:right="0" w:firstLine="0"/>
-        <w:contextualSpacing w:val="0"/>
-        <w:jc w:val="left"/>
+        <w:spacing w:line="276" w:lineRule="auto"/>
       </w:pPr>
     </w:pPrDefault>
   </w:docDefaults>

--- a/TEMP/input/p045r_JWB_JBC_+MHS_+_G2/tl_p045r.docx
+++ b/TEMP/input/p045r_JWB_JBC_+MHS_+_G2/tl_p045r.docx
@@ -28,7 +28,7 @@
           <w:szCs w:val="18"/>
           <w:rtl w:val="0"/>
         </w:rPr>
-        <w:t xml:space="preserve">&lt;page&gt;</w:t>
+        <w:t xml:space="preserve">&lt;page&gt;0</w:t>
       </w:r>
       <w:r>
         <w:rPr>

--- a/TEMP/input/p045r_JWB_JBC_+MHS_+_G2/tl_p045r.docx
+++ b/TEMP/input/p045r_JWB_JBC_+MHS_+_G2/tl_p045r.docx
@@ -188,24 +188,7 @@
           <w:szCs w:val="18"/>
           <w:rtl w:val="0"/>
         </w:rPr>
-        <w:t xml:space="preserve">&lt;id&gt;</w:t>
-      </w:r>
-      <w:r>
-        <w:rPr>
-          <w:color w:val="000000"/>
-          <w:rtl w:val="0"/>
-        </w:rPr>
-        <w:t xml:space="preserve">p045r_1</w:t>
-      </w:r>
-      <w:r>
-        <w:rPr>
-          <w:rFonts w:ascii="Courier New" w:cs="Courier New" w:eastAsia="Courier New" w:hAnsi="Courier New"/>
-          <w:color w:val="7f6000"/>
-          <w:sz w:val="18"/>
-          <w:szCs w:val="18"/>
-          <w:rtl w:val="0"/>
-        </w:rPr>
-        <w:t xml:space="preserve">&lt;/id&gt;</w:t>
+        <w:t xml:space="preserve">&lt;id&gt;p045r_1&lt;/id&gt;</w:t>
       </w:r>
       <w:r>
         <w:rPr>

--- a/TEMP/input/p045r_JWB_JBC_+MHS_+_G2/tl_p045r.docx
+++ b/TEMP/input/p045r_JWB_JBC_+MHS_+_G2/tl_p045r.docx
@@ -229,7 +229,13 @@
           <w:color w:val="000000"/>
           <w:rtl w:val="0"/>
         </w:rPr>
-        <w:t xml:space="preserve">Loading a </w:t>
+        <w:t xml:space="preserve">Loading </w:t>
+      </w:r>
+      <w:r>
+        <w:rPr>
+          <w:rtl w:val="0"/>
+        </w:rPr>
+        <w:t xml:space="preserve">an arquebus with a </w:t>
       </w:r>
       <w:r>
         <w:rPr>
@@ -243,10 +249,9 @@
       </w:r>
       <w:r>
         <w:rPr>
-          <w:color w:val="000000"/>
-          <w:rtl w:val="0"/>
-        </w:rPr>
-        <w:t xml:space="preserve">pellet</w:t>
+          <w:rtl w:val="0"/>
+        </w:rPr>
+        <w:t xml:space="preserve">hail shot</w:t>
       </w:r>
       <w:r>
         <w:rPr>
@@ -263,7 +268,7 @@
           <w:color w:val="000000"/>
           <w:rtl w:val="0"/>
         </w:rPr>
-        <w:t xml:space="preserve"> arquebus</w:t>
+        <w:t xml:space="preserve"> </w:t>
       </w:r>
       <w:r>
         <w:rPr>
@@ -423,7 +428,7 @@
         </w:rPr>
         <w:t xml:space="preserve">&lt;link&gt;</w:t>
       </w:r>
-      <w:hyperlink r:id="rId6">
+      <w:hyperlink r:id="rId7">
         <w:r>
           <w:rPr>
             <w:color w:val="1155cc"/>
@@ -569,7 +574,20 @@
           <w:color w:val="000000"/>
           <w:rtl w:val="0"/>
         </w:rPr>
-        <w:t xml:space="preserve"> pipe 4 or 5 fingers wide that is perfectly hollow, according to the open end of your barrel, of the form represented in A. Then, having cut some </w:t>
+        <w:t xml:space="preserve"> pipe 4 or 5 fingers wide that is perfectly hollow, according to the </w:t>
+      </w:r>
+      <w:r>
+        <w:rPr>
+          <w:rtl w:val="0"/>
+        </w:rPr>
+        <w:t xml:space="preserve">mouth</w:t>
+      </w:r>
+      <w:r>
+        <w:rPr>
+          <w:color w:val="000000"/>
+          <w:rtl w:val="0"/>
+        </w:rPr>
+        <w:t xml:space="preserve"> of your barrel, of the form represented in A. Then, having cut some </w:t>
       </w:r>
       <w:r>
         <w:rPr>
@@ -603,7 +621,26 @@
           <w:color w:val="000000"/>
           <w:rtl w:val="0"/>
         </w:rPr>
-        <w:t xml:space="preserve">, which has to be as strong as that of large printed books, in the form indicated in D and as wide as you want your cartridge to be long, wrap the </w:t>
+        <w:t xml:space="preserve">, which has to be as strong as that of large printed books, in the form indicated in D and as wide as you want your cartridg</w:t>
+      </w:r>
+      <w:commentRangeStart w:id="0"/>
+      <w:r>
+        <w:rPr>
+          <w:color w:val="000000"/>
+          <w:rtl w:val="0"/>
+        </w:rPr>
+        <w:t xml:space="preserve">e</w:t>
+      </w:r>
+      <w:commentRangeEnd w:id="0"/>
+      <w:r>
+        <w:commentReference w:id="0"/>
+      </w:r>
+      <w:r>
+        <w:rPr>
+          <w:color w:val="000000"/>
+          <w:rtl w:val="0"/>
+        </w:rPr>
+        <w:t xml:space="preserve"> to be long, wrap the </w:t>
       </w:r>
       <w:r>
         <w:rPr>
@@ -671,14 +708,63 @@
           <w:color w:val="000000"/>
           <w:rtl w:val="0"/>
         </w:rPr>
-        <w:t xml:space="preserve">, and the cartridge will be formed. But, in order to make the bottom more uniform, put it into pipe A, then introduce baton B and, in the other end of the pipe, which is marked G, insert baton C and pack so as to compact and press the folded tip of your cartridge, then take it out, and the charge in this, put three or four </w:t>
-      </w:r>
-      <w:r>
-        <w:rPr>
-          <w:color w:val="000000"/>
-          <w:rtl w:val="0"/>
-        </w:rPr>
-        <w:t xml:space="preserve">drageons or larmes</w:t>
+        <w:t xml:space="preserve">, and the cartridge will be formed. But, in order to make the bottom more uniform, put it into pipe A, then introduce baton B and, in the other end of the pipe, which is marked G, insert baton C and pack so as to compact and press the folded tip of your cartridge, then take it out, and </w:t>
+      </w:r>
+      <w:r>
+        <w:rPr>
+          <w:rtl w:val="0"/>
+        </w:rPr>
+        <w:t xml:space="preserve">load it</w:t>
+      </w:r>
+      <w:r>
+        <w:rPr>
+          <w:color w:val="000000"/>
+          <w:rtl w:val="0"/>
+        </w:rPr>
+        <w:t xml:space="preserve">, put three or four &lt;fr&gt;</w:t>
+      </w:r>
+      <w:r>
+        <w:rPr>
+          <w:color w:val="000000"/>
+          <w:rtl w:val="0"/>
+        </w:rPr>
+        <w:t xml:space="preserve">drageon</w:t>
+      </w:r>
+      <w:commentRangeStart w:id="1"/>
+      <w:r>
+        <w:rPr>
+          <w:color w:val="000000"/>
+          <w:rtl w:val="0"/>
+        </w:rPr>
+        <w:t xml:space="preserve">s</w:t>
+      </w:r>
+      <w:commentRangeEnd w:id="1"/>
+      <w:r>
+        <w:commentReference w:id="1"/>
+      </w:r>
+      <w:r>
+        <w:rPr>
+          <w:color w:val="000000"/>
+          <w:rtl w:val="0"/>
+        </w:rPr>
+        <w:t xml:space="preserve">&lt;/fr&gt; or </w:t>
+      </w:r>
+      <w:r>
+        <w:rPr>
+          <w:rtl w:val="0"/>
+        </w:rPr>
+        <w:t xml:space="preserve">tear</w:t>
+      </w:r>
+      <w:commentRangeStart w:id="2"/>
+      <w:r>
+        <w:rPr>
+          <w:rtl w:val="0"/>
+        </w:rPr>
+        <w:t xml:space="preserve">s</w:t>
+      </w:r>
+      <w:commentRangeEnd w:id="2"/>
+      <w:r>
+        <w:commentReference w:id="2"/>
       </w:r>
       <w:r>
         <w:rPr>
@@ -787,7 +873,20 @@
           <w:color w:val="000000"/>
           <w:rtl w:val="0"/>
         </w:rPr>
-        <w:t xml:space="preserve">, and put this round piece into your cartridge, and push it until the drageons with the baton B, the more drageons, 3 or 4, then a round piece. And continue like that until the cartridge is full, the put it into the arquebus. If you want your pellet to scatter earlier, make round pieces out of </w:t>
+        <w:t xml:space="preserve">, and put this round piece into your cartridge, and push it until the &lt;fr&gt;drageons&lt;/fr&gt; with the baton B, the more &lt;fr&gt;drageons&lt;/fr&gt;, 3 or 4, then a round piece. And continue like that until the cartridge is full, then put it into the arquebus. If you want your </w:t>
+      </w:r>
+      <w:r>
+        <w:rPr>
+          <w:rtl w:val="0"/>
+        </w:rPr>
+        <w:t xml:space="preserve">hail shot</w:t>
+      </w:r>
+      <w:r>
+        <w:rPr>
+          <w:color w:val="000000"/>
+          <w:rtl w:val="0"/>
+        </w:rPr>
+        <w:t xml:space="preserve"> to scatter earlier, make round pieces out of </w:t>
       </w:r>
       <w:r>
         <w:rPr>
@@ -1059,7 +1158,20 @@
           <w:color w:val="000000"/>
           <w:rtl w:val="0"/>
         </w:rPr>
-        <w:t xml:space="preserve">, it will reach one hundred paces and will make a big hole, and the </w:t>
+        <w:t xml:space="preserve">, it will reach one hundred paces and will make a big </w:t>
+      </w:r>
+      <w:r>
+        <w:rPr>
+          <w:rtl w:val="0"/>
+        </w:rPr>
+        <w:t xml:space="preserve">piercing</w:t>
+      </w:r>
+      <w:r>
+        <w:rPr>
+          <w:color w:val="000000"/>
+          <w:rtl w:val="0"/>
+        </w:rPr>
+        <w:t xml:space="preserve">, and the </w:t>
       </w:r>
       <w:r>
         <w:rPr>
@@ -1161,7 +1273,46 @@
           <w:color w:val="000000"/>
           <w:rtl w:val="0"/>
         </w:rPr>
-        <w:t xml:space="preserve">, it cannot be so long, with the </w:t>
+        <w:t xml:space="preserve">, </w:t>
+      </w:r>
+      <w:r>
+        <w:rPr>
+          <w:rtl w:val="0"/>
+        </w:rPr>
+        <w:t xml:space="preserve">one ought not to make it so long in the square coming to a point</w:t>
+      </w:r>
+      <w:r>
+        <w:rPr>
+          <w:color w:val="000000"/>
+          <w:rtl w:val="0"/>
+        </w:rPr>
+        <w:t xml:space="preserve"> like in D, because it is enough </w:t>
+      </w:r>
+      <w:r>
+        <w:rPr>
+          <w:rtl w:val="0"/>
+        </w:rPr>
+        <w:t xml:space="preserve">that it wraps around twice</w:t>
+      </w:r>
+      <w:r>
+        <w:rPr>
+          <w:color w:val="000000"/>
+          <w:rtl w:val="0"/>
+        </w:rPr>
+        <w:t xml:space="preserve">. In </w:t>
+      </w:r>
+      <w:r>
+        <w:rPr>
+          <w:rtl w:val="0"/>
+        </w:rPr>
+        <w:t xml:space="preserve">this manner</w:t>
+      </w:r>
+      <w:r>
+        <w:rPr>
+          <w:color w:val="000000"/>
+          <w:rtl w:val="0"/>
+        </w:rPr>
+        <w:t xml:space="preserve">, the </w:t>
       </w:r>
       <w:r>
         <w:rPr>
@@ -1175,10 +1326,9 @@
       </w:r>
       <w:r>
         <w:rPr>
-          <w:color w:val="000000"/>
-          <w:rtl w:val="0"/>
-        </w:rPr>
-        <w:t xml:space="preserve">cardboard</w:t>
+          <w:rtl w:val="0"/>
+        </w:rPr>
+        <w:t xml:space="preserve">hail shot</w:t>
       </w:r>
       <w:r>
         <w:rPr>
@@ -1195,55 +1345,50 @@
           <w:color w:val="000000"/>
           <w:rtl w:val="0"/>
         </w:rPr>
-        <w:t xml:space="preserve"> tip being like in D, because it is enough if it wrapped around twice. In such a way, the </w:t>
-      </w:r>
-      <w:r>
-        <w:rPr>
-          <w:rFonts w:ascii="Courier New" w:cs="Courier New" w:eastAsia="Courier New" w:hAnsi="Courier New"/>
-          <w:color w:val="0000ff"/>
-          <w:sz w:val="18"/>
-          <w:szCs w:val="18"/>
-          <w:rtl w:val="0"/>
-        </w:rPr>
-        <w:t xml:space="preserve">&lt;m&gt;</w:t>
-      </w:r>
-      <w:r>
-        <w:rPr>
-          <w:color w:val="000000"/>
-          <w:rtl w:val="0"/>
-        </w:rPr>
-        <w:t xml:space="preserve">pellet</w:t>
-      </w:r>
-      <w:r>
-        <w:rPr>
-          <w:rFonts w:ascii="Courier New" w:cs="Courier New" w:eastAsia="Courier New" w:hAnsi="Courier New"/>
-          <w:color w:val="0000ff"/>
-          <w:sz w:val="18"/>
-          <w:szCs w:val="18"/>
-          <w:rtl w:val="0"/>
-        </w:rPr>
-        <w:t xml:space="preserve">&lt;/m&gt;</w:t>
-      </w:r>
-      <w:r>
-        <w:rPr>
-          <w:color w:val="000000"/>
-          <w:rtl w:val="0"/>
-        </w:rPr>
-        <w:t xml:space="preserve"> barely scatters and makes a big hole in </w:t>
-      </w:r>
-      <w:r>
-        <w:rPr>
-          <w:color w:val="000000"/>
-          <w:rtl w:val="0"/>
-        </w:rPr>
-        <w:t xml:space="preserve">porte-corps</w:t>
-      </w:r>
-      <w:r>
-        <w:rPr>
-          <w:color w:val="000000"/>
-          <w:rtl w:val="0"/>
-        </w:rPr>
-        <w:t xml:space="preserve"> armor or others.</w:t>
+        <w:t xml:space="preserve"> barely scatters and makes a big </w:t>
+      </w:r>
+      <w:r>
+        <w:rPr>
+          <w:rtl w:val="0"/>
+        </w:rPr>
+        <w:t xml:space="preserve">piercing</w:t>
+      </w:r>
+      <w:r>
+        <w:rPr>
+          <w:color w:val="000000"/>
+          <w:rtl w:val="0"/>
+        </w:rPr>
+        <w:t xml:space="preserve"> in a door, </w:t>
+      </w:r>
+      <w:r>
+        <w:rPr>
+          <w:rtl w:val="0"/>
+        </w:rPr>
+        <w:t xml:space="preserve">body of a cuiras</w:t>
+      </w:r>
+      <w:commentRangeStart w:id="3"/>
+      <w:r>
+        <w:rPr>
+          <w:rtl w:val="0"/>
+        </w:rPr>
+        <w:t xml:space="preserve">s</w:t>
+      </w:r>
+      <w:commentRangeEnd w:id="3"/>
+      <w:r>
+        <w:commentReference w:id="3"/>
+      </w:r>
+      <w:r>
+        <w:rPr>
+          <w:rtl w:val="0"/>
+        </w:rPr>
+        <w:t xml:space="preserve">,</w:t>
+      </w:r>
+      <w:r>
+        <w:rPr>
+          <w:color w:val="000000"/>
+          <w:rtl w:val="0"/>
+        </w:rPr>
+        <w:t xml:space="preserve"> or other.</w:t>
       </w:r>
       <w:r>
         <w:rPr>
@@ -1307,6 +1452,215 @@
     </w:sectPr>
   </w:body>
 </w:document>
+</file>
+
+<file path=word/comments.xml><?xml version="1.0" encoding="utf-8"?>
+<w:comments xmlns:mc="http://schemas.openxmlformats.org/markup-compatibility/2006" xmlns:o="urn:schemas-microsoft-com:office:office" xmlns:r="http://schemas.openxmlformats.org/officeDocument/2006/relationships" xmlns:m="http://schemas.openxmlformats.org/officeDocument/2006/math" xmlns:v="urn:schemas-microsoft-com:vml" xmlns:wp="http://schemas.openxmlformats.org/drawingml/2006/wordprocessingDrawing" xmlns:w10="urn:schemas-microsoft-com:office:word" xmlns:w="http://schemas.openxmlformats.org/wordprocessingml/2006/main" xmlns:wne="http://schemas.microsoft.com/office/word/2006/wordml" xmlns:sl="http://schemas.openxmlformats.org/schemaLibrary/2006/main" xmlns:a="http://schemas.openxmlformats.org/drawingml/2006/main" xmlns:pic="http://schemas.openxmlformats.org/drawingml/2006/picture" xmlns:c="http://schemas.openxmlformats.org/drawingml/2006/chart" xmlns:lc="http://schemas.openxmlformats.org/drawingml/2006/lockedCanvas" xmlns:dgm="http://schemas.openxmlformats.org/drawingml/2006/diagram" xmlns:wps="http://schemas.microsoft.com/office/word/2010/wordprocessingShape" xmlns:wpg="http://schemas.microsoft.com/office/word/2010/wordprocessingGroup" xmlns:w14="http://schemas.microsoft.com/office/word/2010/wordml" xmlns:w15="http://schemas.microsoft.com/office/word/2012/wordml">
+  <w:comment w:author="Tillmann Taape" w:id="3" w:date="2018-07-13T09:07:27Z">
+    <w:p>
+      <w:pPr>
+        <w:keepNext w:val="0"/>
+        <w:keepLines w:val="0"/>
+        <w:widowControl w:val="0"/>
+        <w:pBdr>
+          <w:top w:space="0" w:sz="0" w:val="nil"/>
+          <w:left w:space="0" w:sz="0" w:val="nil"/>
+          <w:bottom w:space="0" w:sz="0" w:val="nil"/>
+          <w:right w:space="0" w:sz="0" w:val="nil"/>
+          <w:between w:space="0" w:sz="0" w:val="nil"/>
+        </w:pBdr>
+        <w:shd w:fill="auto" w:val="clear"/>
+        <w:spacing w:after="0" w:before="0" w:line="240" w:lineRule="auto"/>
+        <w:ind w:left="0" w:right="0" w:firstLine="0"/>
+        <w:contextualSpacing w:val="0"/>
+        <w:jc w:val="left"/>
+        <w:rPr>
+          <w:rFonts w:ascii="Arial" w:cs="Arial" w:eastAsia="Arial" w:hAnsi="Arial"/>
+          <w:b w:val="0"/>
+          <w:i w:val="0"/>
+          <w:smallCaps w:val="0"/>
+          <w:strike w:val="0"/>
+          <w:color w:val="000000"/>
+          <w:sz w:val="22"/>
+          <w:szCs w:val="22"/>
+          <w:u w:val="none"/>
+          <w:shd w:fill="auto" w:val="clear"/>
+          <w:vertAlign w:val="baseline"/>
+        </w:rPr>
+      </w:pPr>
+      <w:r>
+        <w:rPr>
+          <w:rFonts w:ascii="Arial" w:cs="Arial" w:eastAsia="Arial" w:hAnsi="Arial"/>
+          <w:b w:val="0"/>
+          <w:i w:val="0"/>
+          <w:smallCaps w:val="0"/>
+          <w:strike w:val="0"/>
+          <w:color w:val="000000"/>
+          <w:sz w:val="22"/>
+          <w:szCs w:val="22"/>
+          <w:u w:val="none"/>
+          <w:shd w:fill="auto" w:val="clear"/>
+          <w:vertAlign w:val="baseline"/>
+          <w:rtl w:val="0"/>
+        </w:rPr>
+        <w:t xml:space="preserve">JT: i.e. the breasplate</w:t>
+      </w:r>
+    </w:p>
+  </w:comment>
+  <w:comment w:author="Tillmann Taape" w:id="0" w:date="2018-07-13T08:03:26Z">
+    <w:p>
+      <w:pPr>
+        <w:keepNext w:val="0"/>
+        <w:keepLines w:val="0"/>
+        <w:widowControl w:val="0"/>
+        <w:pBdr>
+          <w:top w:space="0" w:sz="0" w:val="nil"/>
+          <w:left w:space="0" w:sz="0" w:val="nil"/>
+          <w:bottom w:space="0" w:sz="0" w:val="nil"/>
+          <w:right w:space="0" w:sz="0" w:val="nil"/>
+          <w:between w:space="0" w:sz="0" w:val="nil"/>
+        </w:pBdr>
+        <w:shd w:fill="auto" w:val="clear"/>
+        <w:spacing w:after="0" w:before="0" w:line="240" w:lineRule="auto"/>
+        <w:ind w:left="0" w:right="0" w:firstLine="0"/>
+        <w:contextualSpacing w:val="0"/>
+        <w:jc w:val="left"/>
+        <w:rPr>
+          <w:rFonts w:ascii="Arial" w:cs="Arial" w:eastAsia="Arial" w:hAnsi="Arial"/>
+          <w:b w:val="0"/>
+          <w:i w:val="0"/>
+          <w:smallCaps w:val="0"/>
+          <w:strike w:val="0"/>
+          <w:color w:val="000000"/>
+          <w:sz w:val="22"/>
+          <w:szCs w:val="22"/>
+          <w:u w:val="none"/>
+          <w:shd w:fill="auto" w:val="clear"/>
+          <w:vertAlign w:val="baseline"/>
+        </w:rPr>
+      </w:pPr>
+      <w:r>
+        <w:rPr>
+          <w:rFonts w:ascii="Arial" w:cs="Arial" w:eastAsia="Arial" w:hAnsi="Arial"/>
+          <w:b w:val="0"/>
+          <w:i w:val="0"/>
+          <w:smallCaps w:val="0"/>
+          <w:strike w:val="0"/>
+          <w:color w:val="000000"/>
+          <w:sz w:val="22"/>
+          <w:szCs w:val="22"/>
+          <w:u w:val="none"/>
+          <w:shd w:fill="auto" w:val="clear"/>
+          <w:vertAlign w:val="baseline"/>
+          <w:rtl w:val="0"/>
+        </w:rPr>
+        <w:t xml:space="preserve">Paper case containing shot but no powder charge (see Cotgrave) which goes into the barrel as a whole.</w:t>
+      </w:r>
+    </w:p>
+  </w:comment>
+  <w:comment w:author="Tillmann Taape" w:id="2" w:date="2018-07-13T08:47:35Z">
+    <w:p>
+      <w:pPr>
+        <w:keepNext w:val="0"/>
+        <w:keepLines w:val="0"/>
+        <w:widowControl w:val="0"/>
+        <w:pBdr>
+          <w:top w:space="0" w:sz="0" w:val="nil"/>
+          <w:left w:space="0" w:sz="0" w:val="nil"/>
+          <w:bottom w:space="0" w:sz="0" w:val="nil"/>
+          <w:right w:space="0" w:sz="0" w:val="nil"/>
+          <w:between w:space="0" w:sz="0" w:val="nil"/>
+        </w:pBdr>
+        <w:shd w:fill="auto" w:val="clear"/>
+        <w:spacing w:after="0" w:before="0" w:line="240" w:lineRule="auto"/>
+        <w:ind w:left="0" w:right="0" w:firstLine="0"/>
+        <w:contextualSpacing w:val="0"/>
+        <w:jc w:val="left"/>
+        <w:rPr>
+          <w:rFonts w:ascii="Arial" w:cs="Arial" w:eastAsia="Arial" w:hAnsi="Arial"/>
+          <w:b w:val="0"/>
+          <w:i w:val="0"/>
+          <w:smallCaps w:val="0"/>
+          <w:strike w:val="0"/>
+          <w:color w:val="000000"/>
+          <w:sz w:val="22"/>
+          <w:szCs w:val="22"/>
+          <w:u w:val="none"/>
+          <w:shd w:fill="auto" w:val="clear"/>
+          <w:vertAlign w:val="baseline"/>
+        </w:rPr>
+      </w:pPr>
+      <w:r>
+        <w:rPr>
+          <w:rFonts w:ascii="Arial" w:cs="Arial" w:eastAsia="Arial" w:hAnsi="Arial"/>
+          <w:b w:val="0"/>
+          <w:i w:val="0"/>
+          <w:smallCaps w:val="0"/>
+          <w:strike w:val="0"/>
+          <w:color w:val="000000"/>
+          <w:sz w:val="22"/>
+          <w:szCs w:val="22"/>
+          <w:u w:val="none"/>
+          <w:shd w:fill="auto" w:val="clear"/>
+          <w:vertAlign w:val="baseline"/>
+          <w:rtl w:val="0"/>
+        </w:rPr>
+        <w:t xml:space="preserve">Likely refers to the shot</w:t>
+      </w:r>
+    </w:p>
+  </w:comment>
+  <w:comment w:author="Tillmann Taape" w:id="1" w:date="2018-07-13T08:46:59Z">
+    <w:p>
+      <w:pPr>
+        <w:keepNext w:val="0"/>
+        <w:keepLines w:val="0"/>
+        <w:widowControl w:val="0"/>
+        <w:pBdr>
+          <w:top w:space="0" w:sz="0" w:val="nil"/>
+          <w:left w:space="0" w:sz="0" w:val="nil"/>
+          <w:bottom w:space="0" w:sz="0" w:val="nil"/>
+          <w:right w:space="0" w:sz="0" w:val="nil"/>
+          <w:between w:space="0" w:sz="0" w:val="nil"/>
+        </w:pBdr>
+        <w:shd w:fill="auto" w:val="clear"/>
+        <w:spacing w:after="0" w:before="0" w:line="240" w:lineRule="auto"/>
+        <w:ind w:left="0" w:right="0" w:firstLine="0"/>
+        <w:contextualSpacing w:val="0"/>
+        <w:jc w:val="left"/>
+        <w:rPr>
+          <w:rFonts w:ascii="Arial" w:cs="Arial" w:eastAsia="Arial" w:hAnsi="Arial"/>
+          <w:b w:val="0"/>
+          <w:i w:val="0"/>
+          <w:smallCaps w:val="0"/>
+          <w:strike w:val="0"/>
+          <w:color w:val="000000"/>
+          <w:sz w:val="22"/>
+          <w:szCs w:val="22"/>
+          <w:u w:val="none"/>
+          <w:shd w:fill="auto" w:val="clear"/>
+          <w:vertAlign w:val="baseline"/>
+        </w:rPr>
+      </w:pPr>
+      <w:r>
+        <w:rPr>
+          <w:rFonts w:ascii="Arial" w:cs="Arial" w:eastAsia="Arial" w:hAnsi="Arial"/>
+          <w:b w:val="0"/>
+          <w:i w:val="0"/>
+          <w:smallCaps w:val="0"/>
+          <w:strike w:val="0"/>
+          <w:color w:val="000000"/>
+          <w:sz w:val="22"/>
+          <w:szCs w:val="22"/>
+          <w:u w:val="none"/>
+          <w:shd w:fill="auto" w:val="clear"/>
+          <w:vertAlign w:val="baseline"/>
+          <w:rtl w:val="0"/>
+        </w:rPr>
+        <w:t xml:space="preserve">No translation found, context suggests this refers to the shot: Dragee is the hail shot, drageon could thus be the individual shots.</w:t>
+      </w:r>
+    </w:p>
+  </w:comment>
+</w:comments>
 </file>
 
 <file path=word/numbering.xml><?xml version="1.0" encoding="utf-8"?>

--- a/TEMP/input/p045r_JWB_JBC_+MHS_+_G2/tl_p045r.docx
+++ b/TEMP/input/p045r_JWB_JBC_+MHS_+_G2/tl_p045r.docx
@@ -637,6 +637,34 @@
       </w:r>
       <w:r>
         <w:rPr>
+          <w:rFonts w:ascii="Courier New" w:cs="Courier New" w:eastAsia="Courier New" w:hAnsi="Courier New"/>
+          <w:color w:val="0000ff"/>
+          <w:sz w:val="18"/>
+          <w:szCs w:val="18"/>
+          <w:rtl w:val="0"/>
+        </w:rPr>
+        <w:t xml:space="preserve">&lt;comment&gt;</w:t>
+      </w:r>
+      <w:r>
+        <w:rPr>
+          <w:sz w:val="16"/>
+          <w:szCs w:val="16"/>
+          <w:rtl w:val="0"/>
+        </w:rPr>
+        <w:t xml:space="preserve">c_045r_01</w:t>
+      </w:r>
+      <w:r>
+        <w:rPr>
+          <w:rFonts w:ascii="Courier New" w:cs="Courier New" w:eastAsia="Courier New" w:hAnsi="Courier New"/>
+          <w:color w:val="0000ff"/>
+          <w:sz w:val="18"/>
+          <w:szCs w:val="18"/>
+          <w:rtl w:val="0"/>
+        </w:rPr>
+        <w:t xml:space="preserve">&lt;/comment&gt;</w:t>
+      </w:r>
+      <w:r>
+        <w:rPr>
           <w:color w:val="000000"/>
           <w:rtl w:val="0"/>
         </w:rPr>
@@ -721,7 +749,17 @@
           <w:color w:val="000000"/>
           <w:rtl w:val="0"/>
         </w:rPr>
-        <w:t xml:space="preserve">, put three or four &lt;fr&gt;</w:t>
+        <w:t xml:space="preserve">, put three or four </w:t>
+      </w:r>
+      <w:r>
+        <w:rPr>
+          <w:rFonts w:ascii="Courier New" w:cs="Courier New" w:eastAsia="Courier New" w:hAnsi="Courier New"/>
+          <w:color w:val="0000ff"/>
+          <w:sz w:val="18"/>
+          <w:szCs w:val="18"/>
+          <w:rtl w:val="0"/>
+        </w:rPr>
+        <w:t xml:space="preserve">&lt;fr&gt;</w:t>
       </w:r>
       <w:r>
         <w:rPr>
@@ -744,10 +782,38 @@
       </w:r>
       <w:r>
         <w:rPr>
-          <w:color w:val="000000"/>
-          <w:rtl w:val="0"/>
-        </w:rPr>
-        <w:t xml:space="preserve">&lt;/fr&gt; or </w:t>
+          <w:rFonts w:ascii="Courier New" w:cs="Courier New" w:eastAsia="Courier New" w:hAnsi="Courier New"/>
+          <w:color w:val="0000ff"/>
+          <w:sz w:val="18"/>
+          <w:szCs w:val="18"/>
+          <w:rtl w:val="0"/>
+        </w:rPr>
+        <w:t xml:space="preserve">&lt;/fr&gt;&lt;comment&gt;</w:t>
+      </w:r>
+      <w:r>
+        <w:rPr>
+          <w:sz w:val="16"/>
+          <w:szCs w:val="16"/>
+          <w:rtl w:val="0"/>
+        </w:rPr>
+        <w:t xml:space="preserve">c_045r_02</w:t>
+      </w:r>
+      <w:r>
+        <w:rPr>
+          <w:rFonts w:ascii="Courier New" w:cs="Courier New" w:eastAsia="Courier New" w:hAnsi="Courier New"/>
+          <w:color w:val="0000ff"/>
+          <w:sz w:val="18"/>
+          <w:szCs w:val="18"/>
+          <w:rtl w:val="0"/>
+        </w:rPr>
+        <w:t xml:space="preserve">&lt;/comment&gt;</w:t>
+      </w:r>
+      <w:r>
+        <w:rPr>
+          <w:color w:val="000000"/>
+          <w:rtl w:val="0"/>
+        </w:rPr>
+        <w:t xml:space="preserve"> or </w:t>
       </w:r>
       <w:r>
         <w:rPr>
@@ -768,6 +834,34 @@
       </w:r>
       <w:r>
         <w:rPr>
+          <w:rFonts w:ascii="Courier New" w:cs="Courier New" w:eastAsia="Courier New" w:hAnsi="Courier New"/>
+          <w:color w:val="0000ff"/>
+          <w:sz w:val="18"/>
+          <w:szCs w:val="18"/>
+          <w:rtl w:val="0"/>
+        </w:rPr>
+        <w:t xml:space="preserve">&lt;comment&gt;</w:t>
+      </w:r>
+      <w:r>
+        <w:rPr>
+          <w:sz w:val="16"/>
+          <w:szCs w:val="16"/>
+          <w:rtl w:val="0"/>
+        </w:rPr>
+        <w:t xml:space="preserve">c_045r_03</w:t>
+      </w:r>
+      <w:r>
+        <w:rPr>
+          <w:rFonts w:ascii="Courier New" w:cs="Courier New" w:eastAsia="Courier New" w:hAnsi="Courier New"/>
+          <w:color w:val="0000ff"/>
+          <w:sz w:val="18"/>
+          <w:szCs w:val="18"/>
+          <w:rtl w:val="0"/>
+        </w:rPr>
+        <w:t xml:space="preserve">&lt;/comment&gt;</w:t>
+      </w:r>
+      <w:r>
+        <w:rPr>
           <w:color w:val="000000"/>
           <w:rtl w:val="0"/>
         </w:rPr>
@@ -873,7 +967,75 @@
           <w:color w:val="000000"/>
           <w:rtl w:val="0"/>
         </w:rPr>
-        <w:t xml:space="preserve">, and put this round piece into your cartridge, and push it until the &lt;fr&gt;drageons&lt;/fr&gt; with the baton B, the more &lt;fr&gt;drageons&lt;/fr&gt;, 3 or 4, then a round piece. And continue like that until the cartridge is full, then put it into the arquebus. If you want your </w:t>
+        <w:t xml:space="preserve">, and put this round piece into your cartridge, and push it until the </w:t>
+      </w:r>
+      <w:r>
+        <w:rPr>
+          <w:rFonts w:ascii="Courier New" w:cs="Courier New" w:eastAsia="Courier New" w:hAnsi="Courier New"/>
+          <w:color w:val="0000ff"/>
+          <w:sz w:val="18"/>
+          <w:szCs w:val="18"/>
+          <w:rtl w:val="0"/>
+        </w:rPr>
+        <w:t xml:space="preserve">&lt;fr&gt;</w:t>
+      </w:r>
+      <w:r>
+        <w:rPr>
+          <w:color w:val="000000"/>
+          <w:rtl w:val="0"/>
+        </w:rPr>
+        <w:t xml:space="preserve">drageons</w:t>
+      </w:r>
+      <w:r>
+        <w:rPr>
+          <w:rFonts w:ascii="Courier New" w:cs="Courier New" w:eastAsia="Courier New" w:hAnsi="Courier New"/>
+          <w:color w:val="0000ff"/>
+          <w:sz w:val="18"/>
+          <w:szCs w:val="18"/>
+          <w:rtl w:val="0"/>
+        </w:rPr>
+        <w:t xml:space="preserve">&lt;/fr&gt;</w:t>
+      </w:r>
+      <w:r>
+        <w:rPr>
+          <w:color w:val="000000"/>
+          <w:rtl w:val="0"/>
+        </w:rPr>
+        <w:t xml:space="preserve"> with the baton B, the more </w:t>
+      </w:r>
+      <w:r>
+        <w:rPr>
+          <w:rFonts w:ascii="Courier New" w:cs="Courier New" w:eastAsia="Courier New" w:hAnsi="Courier New"/>
+          <w:color w:val="0000ff"/>
+          <w:sz w:val="18"/>
+          <w:szCs w:val="18"/>
+          <w:rtl w:val="0"/>
+        </w:rPr>
+        <w:t xml:space="preserve">&lt;fr&gt;</w:t>
+      </w:r>
+      <w:r>
+        <w:rPr>
+          <w:color w:val="000000"/>
+          <w:rtl w:val="0"/>
+        </w:rPr>
+        <w:t xml:space="preserve">drageons</w:t>
+      </w:r>
+      <w:r>
+        <w:rPr>
+          <w:rFonts w:ascii="Courier New" w:cs="Courier New" w:eastAsia="Courier New" w:hAnsi="Courier New"/>
+          <w:color w:val="0000ff"/>
+          <w:sz w:val="18"/>
+          <w:szCs w:val="18"/>
+          <w:rtl w:val="0"/>
+        </w:rPr>
+        <w:t xml:space="preserve">&lt;/fr&gt;</w:t>
+      </w:r>
+      <w:r>
+        <w:rPr>
+          <w:color w:val="000000"/>
+          <w:rtl w:val="0"/>
+        </w:rPr>
+        <w:t xml:space="preserve">, 3 or 4, then a round piece. And continue like that until the cartridge is full, then put it into the arquebus. If you want your </w:t>
       </w:r>
       <w:r>
         <w:rPr>
@@ -1376,6 +1538,34 @@
       <w:commentRangeEnd w:id="3"/>
       <w:r>
         <w:commentReference w:id="3"/>
+      </w:r>
+      <w:r>
+        <w:rPr>
+          <w:rFonts w:ascii="Courier New" w:cs="Courier New" w:eastAsia="Courier New" w:hAnsi="Courier New"/>
+          <w:color w:val="0000ff"/>
+          <w:sz w:val="18"/>
+          <w:szCs w:val="18"/>
+          <w:rtl w:val="0"/>
+        </w:rPr>
+        <w:t xml:space="preserve">&lt;comment&gt;</w:t>
+      </w:r>
+      <w:r>
+        <w:rPr>
+          <w:sz w:val="16"/>
+          <w:szCs w:val="16"/>
+          <w:rtl w:val="0"/>
+        </w:rPr>
+        <w:t xml:space="preserve">c_045r_04</w:t>
+      </w:r>
+      <w:r>
+        <w:rPr>
+          <w:rFonts w:ascii="Courier New" w:cs="Courier New" w:eastAsia="Courier New" w:hAnsi="Courier New"/>
+          <w:color w:val="0000ff"/>
+          <w:sz w:val="18"/>
+          <w:szCs w:val="18"/>
+          <w:rtl w:val="0"/>
+        </w:rPr>
+        <w:t xml:space="preserve">&lt;/comment&gt;</w:t>
       </w:r>
       <w:r>
         <w:rPr>
@@ -1426,6 +1616,241 @@
         <w:shd w:fill="auto" w:val="clear"/>
         <w:contextualSpacing w:val="0"/>
         <w:rPr>
+          <w:rFonts w:ascii="Courier New" w:cs="Courier New" w:eastAsia="Courier New" w:hAnsi="Courier New"/>
+          <w:color w:val="7f6000"/>
+          <w:sz w:val="18"/>
+          <w:szCs w:val="18"/>
+        </w:rPr>
+      </w:pPr>
+      <w:r>
+        <w:rPr>
+          <w:rtl w:val="0"/>
+        </w:rPr>
+      </w:r>
+    </w:p>
+    <w:p>
+      <w:pPr>
+        <w:widowControl w:val="0"/>
+        <w:contextualSpacing w:val="0"/>
+        <w:rPr/>
+      </w:pPr>
+      <w:r>
+        <w:rPr>
+          <w:rFonts w:ascii="Courier New" w:cs="Courier New" w:eastAsia="Courier New" w:hAnsi="Courier New"/>
+          <w:color w:val="7f6000"/>
+          <w:sz w:val="18"/>
+          <w:szCs w:val="18"/>
+          <w:rtl w:val="0"/>
+        </w:rPr>
+        <w:t xml:space="preserve">&lt;ab&gt;</w:t>
+      </w:r>
+      <w:r>
+        <w:rPr>
+          <w:rtl w:val="0"/>
+        </w:rPr>
+      </w:r>
+    </w:p>
+    <w:p>
+      <w:pPr>
+        <w:widowControl w:val="0"/>
+        <w:contextualSpacing w:val="0"/>
+        <w:rPr/>
+      </w:pPr>
+      <w:r>
+        <w:rPr>
+          <w:rFonts w:ascii="Courier New" w:cs="Courier New" w:eastAsia="Courier New" w:hAnsi="Courier New"/>
+          <w:color w:val="7f6000"/>
+          <w:sz w:val="18"/>
+          <w:szCs w:val="18"/>
+          <w:rtl w:val="0"/>
+        </w:rPr>
+        <w:t xml:space="preserve">&lt;margin&gt;</w:t>
+      </w:r>
+      <w:r>
+        <w:rPr>
+          <w:rtl w:val="0"/>
+        </w:rPr>
+        <w:t xml:space="preserve">left-middle</w:t>
+      </w:r>
+      <w:r>
+        <w:rPr>
+          <w:rFonts w:ascii="Courier New" w:cs="Courier New" w:eastAsia="Courier New" w:hAnsi="Courier New"/>
+          <w:color w:val="7f6000"/>
+          <w:sz w:val="18"/>
+          <w:szCs w:val="18"/>
+          <w:rtl w:val="0"/>
+        </w:rPr>
+        <w:t xml:space="preserve">&lt;/margin&gt;</w:t>
+      </w:r>
+      <w:r>
+        <w:rPr>
+          <w:rtl w:val="0"/>
+        </w:rPr>
+      </w:r>
+    </w:p>
+    <w:p>
+      <w:pPr>
+        <w:widowControl w:val="0"/>
+        <w:contextualSpacing w:val="0"/>
+        <w:rPr/>
+      </w:pPr>
+      <w:r>
+        <w:rPr>
+          <w:rFonts w:ascii="Courier New" w:cs="Courier New" w:eastAsia="Courier New" w:hAnsi="Courier New"/>
+          <w:color w:val="0000ff"/>
+          <w:sz w:val="18"/>
+          <w:szCs w:val="18"/>
+          <w:rtl w:val="0"/>
+        </w:rPr>
+        <w:t xml:space="preserve">&lt;x&gt;&lt;figure&gt;</w:t>
+      </w:r>
+      <w:r>
+        <w:rPr>
+          <w:rtl w:val="0"/>
+        </w:rPr>
+        <w:t xml:space="preserve">#</w:t>
+      </w:r>
+      <w:r>
+        <w:rPr>
+          <w:rFonts w:ascii="Courier New" w:cs="Courier New" w:eastAsia="Courier New" w:hAnsi="Courier New"/>
+          <w:color w:val="0000ff"/>
+          <w:sz w:val="18"/>
+          <w:szCs w:val="18"/>
+          <w:rtl w:val="0"/>
+        </w:rPr>
+        <w:t xml:space="preserve">&lt;/figure&gt;&lt;/x&gt; </w:t>
+      </w:r>
+      <w:r>
+        <w:rPr>
+          <w:rtl w:val="0"/>
+        </w:rPr>
+        <w:t xml:space="preserve">co</w:t>
+      </w:r>
+      <w:r>
+        <w:rPr>
+          <w:rFonts w:ascii="Courier New" w:cs="Courier New" w:eastAsia="Courier New" w:hAnsi="Courier New"/>
+          <w:color w:val="a9a9a9"/>
+          <w:sz w:val="14"/>
+          <w:szCs w:val="14"/>
+          <w:rtl w:val="0"/>
+        </w:rPr>
+        <w:t xml:space="preserve">&lt;exp&gt;</w:t>
+      </w:r>
+      <w:r>
+        <w:rPr>
+          <w:rtl w:val="0"/>
+        </w:rPr>
+        <w:t xml:space="preserve">mm</w:t>
+      </w:r>
+      <w:r>
+        <w:rPr>
+          <w:rFonts w:ascii="Courier New" w:cs="Courier New" w:eastAsia="Courier New" w:hAnsi="Courier New"/>
+          <w:color w:val="a9a9a9"/>
+          <w:sz w:val="14"/>
+          <w:szCs w:val="14"/>
+          <w:rtl w:val="0"/>
+        </w:rPr>
+        <w:t xml:space="preserve">&lt;/exp&gt;</w:t>
+      </w:r>
+      <w:r>
+        <w:rPr>
+          <w:rtl w:val="0"/>
+        </w:rPr>
+        <w:t xml:space="preserve">e </w:t>
+      </w:r>
+      <w:r>
+        <w:rPr>
+          <w:rFonts w:ascii="Courier New" w:cs="Courier New" w:eastAsia="Courier New" w:hAnsi="Courier New"/>
+          <w:color w:val="a91111"/>
+          <w:sz w:val="18"/>
+          <w:szCs w:val="18"/>
+          <w:rtl w:val="0"/>
+        </w:rPr>
+        <w:t xml:space="preserve">&lt;del&gt;</w:t>
+      </w:r>
+      <w:r>
+        <w:rPr>
+          <w:rtl w:val="0"/>
+        </w:rPr>
+        <w:t xml:space="preserve">D</w:t>
+      </w:r>
+      <w:r>
+        <w:rPr>
+          <w:rFonts w:ascii="Courier New" w:cs="Courier New" w:eastAsia="Courier New" w:hAnsi="Courier New"/>
+          <w:color w:val="a91111"/>
+          <w:sz w:val="18"/>
+          <w:szCs w:val="18"/>
+          <w:rtl w:val="0"/>
+        </w:rPr>
+        <w:t xml:space="preserve">&lt;/del&gt;</w:t>
+      </w:r>
+      <w:r>
+        <w:rPr>
+          <w:rtl w:val="0"/>
+        </w:rPr>
+        <w:t xml:space="preserve">H</w:t>
+      </w:r>
+    </w:p>
+    <w:p>
+      <w:pPr>
+        <w:widowControl w:val="0"/>
+        <w:contextualSpacing w:val="0"/>
+        <w:rPr/>
+      </w:pPr>
+      <w:r>
+        <w:rPr>
+          <w:rFonts w:ascii="Courier New" w:cs="Courier New" w:eastAsia="Courier New" w:hAnsi="Courier New"/>
+          <w:color w:val="7f6000"/>
+          <w:sz w:val="18"/>
+          <w:szCs w:val="18"/>
+          <w:rtl w:val="0"/>
+        </w:rPr>
+        <w:t xml:space="preserve">&lt;/ab&gt;</w:t>
+      </w:r>
+      <w:r>
+        <w:rPr>
+          <w:rtl w:val="0"/>
+        </w:rPr>
+      </w:r>
+    </w:p>
+    <w:p>
+      <w:pPr>
+        <w:widowControl w:val="0"/>
+        <w:pBdr>
+          <w:top w:space="0" w:sz="0" w:val="nil"/>
+          <w:left w:space="0" w:sz="0" w:val="nil"/>
+          <w:bottom w:space="0" w:sz="0" w:val="nil"/>
+          <w:right w:space="0" w:sz="0" w:val="nil"/>
+          <w:between w:space="0" w:sz="0" w:val="nil"/>
+        </w:pBdr>
+        <w:shd w:fill="auto" w:val="clear"/>
+        <w:contextualSpacing w:val="0"/>
+        <w:rPr>
+          <w:rFonts w:ascii="Courier New" w:cs="Courier New" w:eastAsia="Courier New" w:hAnsi="Courier New"/>
+          <w:color w:val="7f6000"/>
+          <w:sz w:val="18"/>
+          <w:szCs w:val="18"/>
+        </w:rPr>
+      </w:pPr>
+      <w:r>
+        <w:rPr>
+          <w:rtl w:val="0"/>
+        </w:rPr>
+      </w:r>
+    </w:p>
+    <w:p>
+      <w:pPr>
+        <w:widowControl w:val="0"/>
+        <w:pBdr>
+          <w:top w:space="0" w:sz="0" w:val="nil"/>
+          <w:left w:space="0" w:sz="0" w:val="nil"/>
+          <w:bottom w:space="0" w:sz="0" w:val="nil"/>
+          <w:right w:space="0" w:sz="0" w:val="nil"/>
+          <w:between w:space="0" w:sz="0" w:val="nil"/>
+        </w:pBdr>
+        <w:shd w:fill="auto" w:val="clear"/>
+        <w:contextualSpacing w:val="0"/>
+        <w:rPr>
           <w:color w:val="000000"/>
         </w:rPr>
       </w:pPr>
@@ -1447,7 +1872,7 @@
     </w:p>
     <w:sectPr>
       <w:pgSz w:h="15840" w:w="12240"/>
-      <w:pgMar w:bottom="1440" w:top="1440" w:left="1440" w:right="1440" w:header="0"/>
+      <w:pgMar w:bottom="1440" w:top="1440" w:left="1440" w:right="1440" w:header="0" w:footer="720"/>
       <w:pgNumType w:start="1"/>
     </w:sectPr>
   </w:body>

--- a/TEMP/input/p045r_JWB_JBC_+MHS_+_G2/tl_p045r.docx
+++ b/TEMP/input/p045r_JWB_JBC_+MHS_+_G2/tl_p045r.docx
@@ -537,10 +537,16 @@
       </w:r>
       <w:r>
         <w:rPr>
-          <w:color w:val="000000"/>
-          <w:rtl w:val="0"/>
-        </w:rPr>
-        <w:t xml:space="preserve">It is necessary to make a </w:t>
+          <w:rtl w:val="0"/>
+        </w:rPr>
+        <w:t xml:space="preserve">One needs</w:t>
+      </w:r>
+      <w:r>
+        <w:rPr>
+          <w:color w:val="000000"/>
+          <w:rtl w:val="0"/>
+        </w:rPr>
+        <w:t xml:space="preserve"> to make a </w:t>
       </w:r>
       <w:r>
         <w:rPr>
@@ -574,7 +580,46 @@
           <w:color w:val="000000"/>
           <w:rtl w:val="0"/>
         </w:rPr>
-        <w:t xml:space="preserve"> pipe 4 or 5 fingers wide that is perfectly hollow, according to the </w:t>
+        <w:t xml:space="preserve"> pipe as long as the width of 4 or 5 fingers, </w:t>
+      </w:r>
+      <w:r>
+        <w:rPr>
+          <w:rtl w:val="0"/>
+        </w:rPr>
+        <w:t xml:space="preserve">which</w:t>
+      </w:r>
+      <w:r>
+        <w:rPr>
+          <w:color w:val="000000"/>
+          <w:rtl w:val="0"/>
+        </w:rPr>
+        <w:t xml:space="preserve"> </w:t>
+      </w:r>
+      <w:r>
+        <w:rPr>
+          <w:rtl w:val="0"/>
+        </w:rPr>
+        <w:t xml:space="preserve">should be</w:t>
+      </w:r>
+      <w:r>
+        <w:rPr>
+          <w:color w:val="000000"/>
+          <w:rtl w:val="0"/>
+        </w:rPr>
+        <w:t xml:space="preserve"> hollowed</w:t>
+      </w:r>
+      <w:r>
+        <w:rPr>
+          <w:rtl w:val="0"/>
+        </w:rPr>
+        <w:t xml:space="preserve"> precisely</w:t>
+      </w:r>
+      <w:r>
+        <w:rPr>
+          <w:color w:val="000000"/>
+          <w:rtl w:val="0"/>
+        </w:rPr>
+        <w:t xml:space="preserve"> according to the </w:t>
       </w:r>
       <w:r>
         <w:rPr>
@@ -587,7 +632,40 @@
           <w:color w:val="000000"/>
           <w:rtl w:val="0"/>
         </w:rPr>
-        <w:t xml:space="preserve"> of your barrel, of the form represented in A. Then, having cut some </w:t>
+        <w:t xml:space="preserve"> of your barrel, of the form represented in </w:t>
+      </w:r>
+      <w:r>
+        <w:rPr>
+          <w:rFonts w:ascii="Courier New" w:cs="Courier New" w:eastAsia="Courier New" w:hAnsi="Courier New"/>
+          <w:color w:val="a91111"/>
+          <w:sz w:val="18"/>
+          <w:szCs w:val="18"/>
+          <w:rtl w:val="0"/>
+        </w:rPr>
+        <w:t xml:space="preserve">&lt;del&gt;</w:t>
+      </w:r>
+      <w:r>
+        <w:rPr>
+          <w:rtl w:val="0"/>
+        </w:rPr>
+        <w:t xml:space="preserve">D</w:t>
+      </w:r>
+      <w:r>
+        <w:rPr>
+          <w:rFonts w:ascii="Courier New" w:cs="Courier New" w:eastAsia="Courier New" w:hAnsi="Courier New"/>
+          <w:color w:val="a91111"/>
+          <w:sz w:val="18"/>
+          <w:szCs w:val="18"/>
+          <w:rtl w:val="0"/>
+        </w:rPr>
+        <w:t xml:space="preserve">&lt;/del&gt; </w:t>
+      </w:r>
+      <w:r>
+        <w:rPr>
+          <w:color w:val="000000"/>
+          <w:rtl w:val="0"/>
+        </w:rPr>
+        <w:t xml:space="preserve">A. Then, having cut strong </w:t>
       </w:r>
       <w:r>
         <w:rPr>
@@ -621,7 +699,59 @@
           <w:color w:val="000000"/>
           <w:rtl w:val="0"/>
         </w:rPr>
-        <w:t xml:space="preserve">, which has to be as strong as that of large printed books, in the form indicated in D and as wide as you want your cartridg</w:t>
+        <w:t xml:space="preserve">, </w:t>
+      </w:r>
+      <w:r>
+        <w:rPr>
+          <w:rFonts w:ascii="Courier New" w:cs="Courier New" w:eastAsia="Courier New" w:hAnsi="Courier New"/>
+          <w:color w:val="a91111"/>
+          <w:sz w:val="18"/>
+          <w:szCs w:val="18"/>
+          <w:rtl w:val="0"/>
+        </w:rPr>
+        <w:t xml:space="preserve">&lt;del&gt;</w:t>
+      </w:r>
+      <w:r>
+        <w:rPr>
+          <w:rtl w:val="0"/>
+        </w:rPr>
+        <w:t xml:space="preserve">of the</w:t>
+      </w:r>
+      <w:r>
+        <w:rPr>
+          <w:rFonts w:ascii="Courier New" w:cs="Courier New" w:eastAsia="Courier New" w:hAnsi="Courier New"/>
+          <w:color w:val="a91111"/>
+          <w:sz w:val="18"/>
+          <w:szCs w:val="18"/>
+          <w:rtl w:val="0"/>
+        </w:rPr>
+        <w:t xml:space="preserve">&lt;/del&gt; </w:t>
+      </w:r>
+      <w:r>
+        <w:rPr>
+          <w:rtl w:val="0"/>
+        </w:rPr>
+        <w:t xml:space="preserve">as of</w:t>
+      </w:r>
+      <w:r>
+        <w:rPr>
+          <w:color w:val="000000"/>
+          <w:rtl w:val="0"/>
+        </w:rPr>
+        <w:t xml:space="preserve"> large printed books, in the form </w:t>
+      </w:r>
+      <w:r>
+        <w:rPr>
+          <w:rtl w:val="0"/>
+        </w:rPr>
+        <w:t xml:space="preserve">of</w:t>
+      </w:r>
+      <w:r>
+        <w:rPr>
+          <w:color w:val="000000"/>
+          <w:rtl w:val="0"/>
+        </w:rPr>
+        <w:t xml:space="preserve"> D, as wide as you want to make your cartridg</w:t>
       </w:r>
       <w:commentRangeStart w:id="0"/>
       <w:r>
@@ -668,7 +798,7 @@
           <w:color w:val="000000"/>
           <w:rtl w:val="0"/>
         </w:rPr>
-        <w:t xml:space="preserve"> to be long, wrap the </w:t>
+        <w:t xml:space="preserve"> long, wrap the </w:t>
       </w:r>
       <w:r>
         <w:rPr>
@@ -702,7 +832,56 @@
           <w:color w:val="000000"/>
           <w:rtl w:val="0"/>
         </w:rPr>
-        <w:t xml:space="preserve"> around the baton B and at the top, where the pointed tip F will be around the aforementioned </w:t>
+        <w:t xml:space="preserve"> around the baton B </w:t>
+      </w:r>
+      <w:r>
+        <w:rPr>
+          <w:rtl w:val="0"/>
+        </w:rPr>
+        <w:t xml:space="preserve">&amp;</w:t>
+      </w:r>
+      <w:r>
+        <w:rPr>
+          <w:rFonts w:ascii="Courier New" w:cs="Courier New" w:eastAsia="Courier New" w:hAnsi="Courier New"/>
+          <w:color w:val="a9a9a9"/>
+          <w:sz w:val="18"/>
+          <w:szCs w:val="18"/>
+          <w:rtl w:val="0"/>
+        </w:rPr>
+        <w:t xml:space="preserve">amp;</w:t>
+      </w:r>
+      <w:r>
+        <w:rPr>
+          <w:color w:val="000000"/>
+          <w:rtl w:val="0"/>
+        </w:rPr>
+        <w:t xml:space="preserve"> at the </w:t>
+      </w:r>
+      <w:r>
+        <w:rPr>
+          <w:rtl w:val="0"/>
+        </w:rPr>
+        <w:t xml:space="preserve">end</w:t>
+      </w:r>
+      <w:r>
+        <w:rPr>
+          <w:color w:val="000000"/>
+          <w:rtl w:val="0"/>
+        </w:rPr>
+        <w:t xml:space="preserve">, where the point F will be, fold it all around the </w:t>
+      </w:r>
+      <w:r>
+        <w:rPr>
+          <w:rtl w:val="0"/>
+        </w:rPr>
+        <w:t xml:space="preserve">said</w:t>
+      </w:r>
+      <w:r>
+        <w:rPr>
+          <w:color w:val="000000"/>
+          <w:rtl w:val="0"/>
+        </w:rPr>
+        <w:t xml:space="preserve"> </w:t>
       </w:r>
       <w:r>
         <w:rPr>
@@ -736,20 +915,196 @@
           <w:color w:val="000000"/>
           <w:rtl w:val="0"/>
         </w:rPr>
-        <w:t xml:space="preserve">, and the cartridge will be formed. But, in order to make the bottom more uniform, put it into pipe A, then introduce baton B and, in the other end of the pipe, which is marked G, insert baton C and pack so as to compact and press the folded tip of your cartridge, then take it out, and </w:t>
-      </w:r>
-      <w:r>
-        <w:rPr>
-          <w:rtl w:val="0"/>
-        </w:rPr>
-        <w:t xml:space="preserve">load it</w:t>
-      </w:r>
-      <w:r>
-        <w:rPr>
-          <w:color w:val="000000"/>
-          <w:rtl w:val="0"/>
-        </w:rPr>
-        <w:t xml:space="preserve">, put three or four </w:t>
+        <w:t xml:space="preserve">, </w:t>
+      </w:r>
+      <w:r>
+        <w:rPr>
+          <w:rtl w:val="0"/>
+        </w:rPr>
+        <w:t xml:space="preserve">&amp;</w:t>
+      </w:r>
+      <w:r>
+        <w:rPr>
+          <w:rFonts w:ascii="Courier New" w:cs="Courier New" w:eastAsia="Courier New" w:hAnsi="Courier New"/>
+          <w:color w:val="a9a9a9"/>
+          <w:sz w:val="18"/>
+          <w:szCs w:val="18"/>
+          <w:rtl w:val="0"/>
+        </w:rPr>
+        <w:t xml:space="preserve">amp;</w:t>
+      </w:r>
+      <w:r>
+        <w:rPr>
+          <w:color w:val="000000"/>
+          <w:rtl w:val="0"/>
+        </w:rPr>
+        <w:t xml:space="preserve"> </w:t>
+      </w:r>
+      <w:r>
+        <w:rPr>
+          <w:rtl w:val="0"/>
+        </w:rPr>
+        <w:t xml:space="preserve">your</w:t>
+      </w:r>
+      <w:r>
+        <w:rPr>
+          <w:color w:val="000000"/>
+          <w:rtl w:val="0"/>
+        </w:rPr>
+        <w:t xml:space="preserve"> cartridge will be formed. But, in order to make the bottom more uniform, put it into pipe A, then </w:t>
+      </w:r>
+      <w:r>
+        <w:rPr>
+          <w:rtl w:val="0"/>
+        </w:rPr>
+        <w:t xml:space="preserve">put in the</w:t>
+      </w:r>
+      <w:r>
+        <w:rPr>
+          <w:color w:val="000000"/>
+          <w:rtl w:val="0"/>
+        </w:rPr>
+        <w:t xml:space="preserve"> baton B and, </w:t>
+      </w:r>
+      <w:r>
+        <w:rPr>
+          <w:rtl w:val="0"/>
+        </w:rPr>
+        <w:t xml:space="preserve">through</w:t>
+      </w:r>
+      <w:r>
+        <w:rPr>
+          <w:color w:val="000000"/>
+          <w:rtl w:val="0"/>
+        </w:rPr>
+        <w:t xml:space="preserve"> the other end of the pipe, which is marked G, </w:t>
+      </w:r>
+      <w:r>
+        <w:rPr>
+          <w:rtl w:val="0"/>
+        </w:rPr>
+        <w:t xml:space="preserve">put the</w:t>
+      </w:r>
+      <w:r>
+        <w:rPr>
+          <w:color w:val="000000"/>
+          <w:rtl w:val="0"/>
+        </w:rPr>
+        <w:t xml:space="preserve"> baton C </w:t>
+      </w:r>
+      <w:r>
+        <w:rPr>
+          <w:rtl w:val="0"/>
+        </w:rPr>
+        <w:t xml:space="preserve">&amp;</w:t>
+      </w:r>
+      <w:r>
+        <w:rPr>
+          <w:rFonts w:ascii="Courier New" w:cs="Courier New" w:eastAsia="Courier New" w:hAnsi="Courier New"/>
+          <w:color w:val="a9a9a9"/>
+          <w:sz w:val="18"/>
+          <w:szCs w:val="18"/>
+          <w:rtl w:val="0"/>
+        </w:rPr>
+        <w:t xml:space="preserve">amp;</w:t>
+      </w:r>
+      <w:r>
+        <w:rPr>
+          <w:rtl w:val="0"/>
+        </w:rPr>
+        <w:t xml:space="preserve">beat</w:t>
+      </w:r>
+      <w:r>
+        <w:rPr>
+          <w:color w:val="000000"/>
+          <w:rtl w:val="0"/>
+        </w:rPr>
+        <w:t xml:space="preserve"> so as to </w:t>
+      </w:r>
+      <w:r>
+        <w:rPr>
+          <w:rtl w:val="0"/>
+        </w:rPr>
+        <w:t xml:space="preserve">tamp</w:t>
+      </w:r>
+      <w:r>
+        <w:rPr>
+          <w:color w:val="000000"/>
+          <w:rtl w:val="0"/>
+        </w:rPr>
+        <w:t xml:space="preserve"> </w:t>
+      </w:r>
+      <w:r>
+        <w:rPr>
+          <w:rtl w:val="0"/>
+        </w:rPr>
+        <w:t xml:space="preserve">&amp;</w:t>
+      </w:r>
+      <w:r>
+        <w:rPr>
+          <w:rFonts w:ascii="Courier New" w:cs="Courier New" w:eastAsia="Courier New" w:hAnsi="Courier New"/>
+          <w:color w:val="a9a9a9"/>
+          <w:sz w:val="18"/>
+          <w:szCs w:val="18"/>
+          <w:rtl w:val="0"/>
+        </w:rPr>
+        <w:t xml:space="preserve">amp;</w:t>
+      </w:r>
+      <w:r>
+        <w:rPr>
+          <w:color w:val="000000"/>
+          <w:rtl w:val="0"/>
+        </w:rPr>
+        <w:t xml:space="preserve"> press the folded tip of your cartridge, then take it out, </w:t>
+      </w:r>
+      <w:r>
+        <w:rPr>
+          <w:rtl w:val="0"/>
+        </w:rPr>
+        <w:t xml:space="preserve">&amp;</w:t>
+      </w:r>
+      <w:r>
+        <w:rPr>
+          <w:rFonts w:ascii="Courier New" w:cs="Courier New" w:eastAsia="Courier New" w:hAnsi="Courier New"/>
+          <w:color w:val="a9a9a9"/>
+          <w:sz w:val="18"/>
+          <w:szCs w:val="18"/>
+          <w:rtl w:val="0"/>
+        </w:rPr>
+        <w:t xml:space="preserve">amp;</w:t>
+      </w:r>
+      <w:r>
+        <w:rPr>
+          <w:color w:val="000000"/>
+          <w:rtl w:val="0"/>
+        </w:rPr>
+        <w:t xml:space="preserve"> </w:t>
+      </w:r>
+      <w:r>
+        <w:rPr>
+          <w:rtl w:val="0"/>
+        </w:rPr>
+        <w:t xml:space="preserve">load it.</w:t>
+      </w:r>
+      <w:r>
+        <w:rPr>
+          <w:color w:val="000000"/>
+          <w:rtl w:val="0"/>
+        </w:rPr>
+        <w:t xml:space="preserve"> </w:t>
+      </w:r>
+      <w:r>
+        <w:rPr>
+          <w:rtl w:val="0"/>
+        </w:rPr>
+        <w:t xml:space="preserve">P</w:t>
+      </w:r>
+      <w:r>
+        <w:rPr>
+          <w:color w:val="000000"/>
+          <w:rtl w:val="0"/>
+        </w:rPr>
+        <w:t xml:space="preserve">ut three or four </w:t>
       </w:r>
       <w:r>
         <w:rPr>
@@ -858,14 +1213,27 @@
           <w:szCs w:val="18"/>
           <w:rtl w:val="0"/>
         </w:rPr>
-        <w:t xml:space="preserve">&lt;/comment&gt;</w:t>
-      </w:r>
-      <w:r>
-        <w:rPr>
-          <w:color w:val="000000"/>
-          <w:rtl w:val="0"/>
-        </w:rPr>
-        <w:t xml:space="preserve">. Then, with a punch, marked E, of the same caliber of your arquebus or pistol, punch round pieces on </w:t>
+        <w:t xml:space="preserve">&lt;/comment&gt; into it</w:t>
+      </w:r>
+      <w:r>
+        <w:rPr>
+          <w:color w:val="000000"/>
+          <w:rtl w:val="0"/>
+        </w:rPr>
+        <w:t xml:space="preserve">. Then, with a cutting-punch, marked E, which should be of the same caliber </w:t>
+      </w:r>
+      <w:r>
+        <w:rPr>
+          <w:rtl w:val="0"/>
+        </w:rPr>
+        <w:t xml:space="preserve">as</w:t>
+      </w:r>
+      <w:r>
+        <w:rPr>
+          <w:color w:val="000000"/>
+          <w:rtl w:val="0"/>
+        </w:rPr>
+        <w:t xml:space="preserve"> your arquebus or pistol, punch round pieces on </w:t>
       </w:r>
       <w:r>
         <w:rPr>
@@ -967,7 +1335,20 @@
           <w:color w:val="000000"/>
           <w:rtl w:val="0"/>
         </w:rPr>
-        <w:t xml:space="preserve">, and put this round piece into your cartridge, and push it until the </w:t>
+        <w:t xml:space="preserve">, and put this round piece into your cartridge, and push it </w:t>
+      </w:r>
+      <w:r>
+        <w:rPr>
+          <w:rtl w:val="0"/>
+        </w:rPr>
+        <w:t xml:space="preserve">onto</w:t>
+      </w:r>
+      <w:r>
+        <w:rPr>
+          <w:color w:val="000000"/>
+          <w:rtl w:val="0"/>
+        </w:rPr>
+        <w:t xml:space="preserve"> the </w:t>
       </w:r>
       <w:r>
         <w:rPr>
@@ -1001,7 +1382,33 @@
           <w:color w:val="000000"/>
           <w:rtl w:val="0"/>
         </w:rPr>
-        <w:t xml:space="preserve"> with the baton B, the more </w:t>
+        <w:t xml:space="preserve"> with the baton B</w:t>
+      </w:r>
+      <w:r>
+        <w:rPr>
+          <w:rtl w:val="0"/>
+        </w:rPr>
+        <w:t xml:space="preserve">.</w:t>
+      </w:r>
+      <w:r>
+        <w:rPr>
+          <w:color w:val="000000"/>
+          <w:rtl w:val="0"/>
+        </w:rPr>
+        <w:t xml:space="preserve"> </w:t>
+      </w:r>
+      <w:r>
+        <w:rPr>
+          <w:rtl w:val="0"/>
+        </w:rPr>
+        <w:t xml:space="preserve">Next, </w:t>
+      </w:r>
+      <w:r>
+        <w:rPr>
+          <w:color w:val="000000"/>
+          <w:rtl w:val="0"/>
+        </w:rPr>
+        <w:t xml:space="preserve">more </w:t>
       </w:r>
       <w:r>
         <w:rPr>
@@ -1035,7 +1442,33 @@
           <w:color w:val="000000"/>
           <w:rtl w:val="0"/>
         </w:rPr>
-        <w:t xml:space="preserve">, 3 or 4, then a round piece. And continue like that until the cartridge is full, then put it into the arquebus. If you want your </w:t>
+        <w:t xml:space="preserve">, 3 or 4, then a round piece. And </w:t>
+      </w:r>
+      <w:r>
+        <w:rPr>
+          <w:rtl w:val="0"/>
+        </w:rPr>
+        <w:t xml:space="preserve">do thus</w:t>
+      </w:r>
+      <w:r>
+        <w:rPr>
+          <w:color w:val="000000"/>
+          <w:rtl w:val="0"/>
+        </w:rPr>
+        <w:t xml:space="preserve"> until the cartridge is full, then put it into </w:t>
+      </w:r>
+      <w:r>
+        <w:rPr>
+          <w:rtl w:val="0"/>
+        </w:rPr>
+        <w:t xml:space="preserve">your</w:t>
+      </w:r>
+      <w:r>
+        <w:rPr>
+          <w:color w:val="000000"/>
+          <w:rtl w:val="0"/>
+        </w:rPr>
+        <w:t xml:space="preserve"> arquebus. If you want your </w:t>
       </w:r>
       <w:r>
         <w:rPr>
@@ -1048,7 +1481,20 @@
           <w:color w:val="000000"/>
           <w:rtl w:val="0"/>
         </w:rPr>
-        <w:t xml:space="preserve"> to scatter earlier, make round pieces out of </w:t>
+        <w:t xml:space="preserve"> to scatter </w:t>
+      </w:r>
+      <w:r>
+        <w:rPr>
+          <w:rtl w:val="0"/>
+        </w:rPr>
+        <w:t xml:space="preserve">sooner</w:t>
+      </w:r>
+      <w:r>
+        <w:rPr>
+          <w:color w:val="000000"/>
+          <w:rtl w:val="0"/>
+        </w:rPr>
+        <w:t xml:space="preserve">, make the round pieces out of </w:t>
       </w:r>
       <w:r>
         <w:rPr>
@@ -1082,7 +1528,20 @@
           <w:color w:val="000000"/>
           <w:rtl w:val="0"/>
         </w:rPr>
-        <w:t xml:space="preserve">. If you want it to reach further without scattering, make the piece out of </w:t>
+        <w:t xml:space="preserve">. If you want it to reach f</w:t>
+      </w:r>
+      <w:r>
+        <w:rPr>
+          <w:rtl w:val="0"/>
+        </w:rPr>
+        <w:t xml:space="preserve">a</w:t>
+      </w:r>
+      <w:r>
+        <w:rPr>
+          <w:color w:val="000000"/>
+          <w:rtl w:val="0"/>
+        </w:rPr>
+        <w:t xml:space="preserve">rther without scattering, make the piece out of </w:t>
       </w:r>
       <w:r>
         <w:rPr>
@@ -1116,7 +1575,20 @@
           <w:color w:val="000000"/>
           <w:rtl w:val="0"/>
         </w:rPr>
-        <w:t xml:space="preserve">. If you want it to reach even further, make the round piece out of </w:t>
+        <w:t xml:space="preserve">. If you want even f</w:t>
+      </w:r>
+      <w:r>
+        <w:rPr>
+          <w:rtl w:val="0"/>
+        </w:rPr>
+        <w:t xml:space="preserve">a</w:t>
+      </w:r>
+      <w:r>
+        <w:rPr>
+          <w:color w:val="000000"/>
+          <w:rtl w:val="0"/>
+        </w:rPr>
+        <w:t xml:space="preserve">rther, make the round piece out of </w:t>
       </w:r>
       <w:r>
         <w:rPr>
@@ -1150,7 +1622,20 @@
           <w:color w:val="000000"/>
           <w:rtl w:val="0"/>
         </w:rPr>
-        <w:t xml:space="preserve">, or either of </w:t>
+        <w:t xml:space="preserve">, or </w:t>
+      </w:r>
+      <w:r>
+        <w:rPr>
+          <w:rtl w:val="0"/>
+        </w:rPr>
+        <w:t xml:space="preserve">else</w:t>
+      </w:r>
+      <w:r>
+        <w:rPr>
+          <w:color w:val="000000"/>
+          <w:rtl w:val="0"/>
+        </w:rPr>
+        <w:t xml:space="preserve"> of </w:t>
       </w:r>
       <w:r>
         <w:rPr>
@@ -1218,7 +1703,30 @@
           <w:color w:val="000000"/>
           <w:rtl w:val="0"/>
         </w:rPr>
-        <w:t xml:space="preserve">, and a piece of </w:t>
+        <w:t xml:space="preserve">, </w:t>
+      </w:r>
+      <w:r>
+        <w:rPr>
+          <w:rtl w:val="0"/>
+        </w:rPr>
+        <w:t xml:space="preserve">&amp;</w:t>
+      </w:r>
+      <w:r>
+        <w:rPr>
+          <w:rFonts w:ascii="Courier New" w:cs="Courier New" w:eastAsia="Courier New" w:hAnsi="Courier New"/>
+          <w:color w:val="a9a9a9"/>
+          <w:sz w:val="18"/>
+          <w:szCs w:val="18"/>
+          <w:rtl w:val="0"/>
+        </w:rPr>
+        <w:t xml:space="preserve">amp;</w:t>
+      </w:r>
+      <w:r>
+        <w:rPr>
+          <w:color w:val="000000"/>
+          <w:rtl w:val="0"/>
+        </w:rPr>
+        <w:t xml:space="preserve"> a piece of </w:t>
       </w:r>
       <w:r>
         <w:rPr>
@@ -1252,7 +1760,33 @@
           <w:color w:val="000000"/>
           <w:rtl w:val="0"/>
         </w:rPr>
-        <w:t xml:space="preserve"> on the top. And if you make the cartridge in part with </w:t>
+        <w:t xml:space="preserve"> on the top. And if you make the cartridge </w:t>
+      </w:r>
+      <w:r>
+        <w:rPr>
+          <w:rtl w:val="0"/>
+        </w:rPr>
+        <w:t xml:space="preserve">itself</w:t>
+      </w:r>
+      <w:r>
+        <w:rPr>
+          <w:color w:val="000000"/>
+          <w:rtl w:val="0"/>
+        </w:rPr>
+        <w:t xml:space="preserve"> </w:t>
+      </w:r>
+      <w:r>
+        <w:rPr>
+          <w:rtl w:val="0"/>
+        </w:rPr>
+        <w:t xml:space="preserve">of</w:t>
+      </w:r>
+      <w:r>
+        <w:rPr>
+          <w:color w:val="000000"/>
+          <w:rtl w:val="0"/>
+        </w:rPr>
+        <w:t xml:space="preserve"> </w:t>
       </w:r>
       <w:r>
         <w:rPr>
@@ -1320,7 +1854,56 @@
           <w:color w:val="000000"/>
           <w:rtl w:val="0"/>
         </w:rPr>
-        <w:t xml:space="preserve">, it will reach one hundred paces and will make a big </w:t>
+        <w:t xml:space="preserve">, it will reach one hundred paces </w:t>
+      </w:r>
+      <w:r>
+        <w:rPr>
+          <w:rtl w:val="0"/>
+        </w:rPr>
+        <w:t xml:space="preserve">&amp;</w:t>
+      </w:r>
+      <w:r>
+        <w:rPr>
+          <w:rFonts w:ascii="Courier New" w:cs="Courier New" w:eastAsia="Courier New" w:hAnsi="Courier New"/>
+          <w:color w:val="a9a9a9"/>
+          <w:sz w:val="18"/>
+          <w:szCs w:val="18"/>
+          <w:rtl w:val="0"/>
+        </w:rPr>
+        <w:t xml:space="preserve">amp;</w:t>
+      </w:r>
+      <w:r>
+        <w:rPr>
+          <w:color w:val="000000"/>
+          <w:rtl w:val="0"/>
+        </w:rPr>
+        <w:t xml:space="preserve"> will make </w:t>
+      </w:r>
+      <w:r>
+        <w:rPr>
+          <w:rtl w:val="0"/>
+        </w:rPr>
+        <w:t xml:space="preserve">for</w:t>
+      </w:r>
+      <w:r>
+        <w:rPr>
+          <w:color w:val="000000"/>
+          <w:rtl w:val="0"/>
+        </w:rPr>
+        <w:t xml:space="preserve"> </w:t>
+      </w:r>
+      <w:r>
+        <w:rPr>
+          <w:rtl w:val="0"/>
+        </w:rPr>
+        <w:t xml:space="preserve">great</w:t>
+      </w:r>
+      <w:r>
+        <w:rPr>
+          <w:color w:val="000000"/>
+          <w:rtl w:val="0"/>
+        </w:rPr>
+        <w:t xml:space="preserve"> </w:t>
       </w:r>
       <w:r>
         <w:rPr>
@@ -1333,7 +1916,73 @@
           <w:color w:val="000000"/>
           <w:rtl w:val="0"/>
         </w:rPr>
-        <w:t xml:space="preserve">, and the </w:t>
+        <w:t xml:space="preserve">, </w:t>
+      </w:r>
+      <w:r>
+        <w:rPr>
+          <w:rtl w:val="0"/>
+        </w:rPr>
+        <w:t xml:space="preserve">&amp;</w:t>
+      </w:r>
+      <w:r>
+        <w:rPr>
+          <w:rFonts w:ascii="Courier New" w:cs="Courier New" w:eastAsia="Courier New" w:hAnsi="Courier New"/>
+          <w:color w:val="a9a9a9"/>
+          <w:sz w:val="18"/>
+          <w:szCs w:val="18"/>
+          <w:rtl w:val="0"/>
+        </w:rPr>
+        <w:t xml:space="preserve">amp;</w:t>
+      </w:r>
+      <w:r>
+        <w:rPr>
+          <w:color w:val="000000"/>
+          <w:rtl w:val="0"/>
+        </w:rPr>
+        <w:t xml:space="preserve"> the </w:t>
+      </w:r>
+      <w:r>
+        <w:rPr>
+          <w:rFonts w:ascii="Courier New" w:cs="Courier New" w:eastAsia="Courier New" w:hAnsi="Courier New"/>
+          <w:color w:val="0000ff"/>
+          <w:sz w:val="18"/>
+          <w:szCs w:val="18"/>
+          <w:rtl w:val="0"/>
+        </w:rPr>
+        <w:t xml:space="preserve">hail shot</w:t>
+      </w:r>
+      <w:r>
+        <w:rPr>
+          <w:color w:val="000000"/>
+          <w:rtl w:val="0"/>
+        </w:rPr>
+        <w:t xml:space="preserve">, barely scattering, will </w:t>
+      </w:r>
+      <w:r>
+        <w:rPr>
+          <w:rtl w:val="0"/>
+        </w:rPr>
+        <w:t xml:space="preserve">make</w:t>
+      </w:r>
+      <w:r>
+        <w:rPr>
+          <w:color w:val="000000"/>
+          <w:rtl w:val="0"/>
+        </w:rPr>
+        <w:t xml:space="preserve"> a</w:t>
+      </w:r>
+      <w:r>
+        <w:rPr>
+          <w:rtl w:val="0"/>
+        </w:rPr>
+        <w:t xml:space="preserve">n</w:t>
+      </w:r>
+      <w:r>
+        <w:rPr>
+          <w:color w:val="000000"/>
+          <w:rtl w:val="0"/>
+        </w:rPr>
+        <w:t xml:space="preserve"> opening. But if you make your cartridge with </w:t>
       </w:r>
       <w:r>
         <w:rPr>
@@ -1350,7 +1999,7 @@
           <w:color w:val="000000"/>
           <w:rtl w:val="0"/>
         </w:rPr>
-        <w:t xml:space="preserve">pellet</w:t>
+        <w:t xml:space="preserve">waxed cloth</w:t>
       </w:r>
       <w:r>
         <w:rPr>
@@ -1367,7 +2016,7 @@
           <w:color w:val="000000"/>
           <w:rtl w:val="0"/>
         </w:rPr>
-        <w:t xml:space="preserve">, barely scattering, will produce a big opening. But if you make your cartridge with </w:t>
+        <w:t xml:space="preserve"> or a material stronger than </w:t>
       </w:r>
       <w:r>
         <w:rPr>
@@ -1384,7 +2033,7 @@
           <w:color w:val="000000"/>
           <w:rtl w:val="0"/>
         </w:rPr>
-        <w:t xml:space="preserve">waxed cloth</w:t>
+        <w:t xml:space="preserve">paper</w:t>
       </w:r>
       <w:r>
         <w:rPr>
@@ -1401,7 +2050,92 @@
           <w:color w:val="000000"/>
           <w:rtl w:val="0"/>
         </w:rPr>
-        <w:t xml:space="preserve"> or a material stronger than </w:t>
+        <w:t xml:space="preserve">, </w:t>
+      </w:r>
+      <w:r>
+        <w:rPr>
+          <w:rtl w:val="0"/>
+        </w:rPr>
+        <w:t xml:space="preserve">you ought not to make it so long from the square coming to the point</w:t>
+      </w:r>
+      <w:r>
+        <w:rPr>
+          <w:color w:val="000000"/>
+          <w:rtl w:val="0"/>
+        </w:rPr>
+        <w:t xml:space="preserve"> </w:t>
+      </w:r>
+      <w:r>
+        <w:rPr>
+          <w:rtl w:val="0"/>
+        </w:rPr>
+        <w:t xml:space="preserve">as</w:t>
+      </w:r>
+      <w:r>
+        <w:rPr>
+          <w:color w:val="000000"/>
+          <w:rtl w:val="0"/>
+        </w:rPr>
+        <w:t xml:space="preserve"> in D, because it is enough </w:t>
+      </w:r>
+      <w:r>
+        <w:rPr>
+          <w:rtl w:val="0"/>
+        </w:rPr>
+        <w:t xml:space="preserve">that it makes two turns</w:t>
+      </w:r>
+      <w:r>
+        <w:rPr>
+          <w:color w:val="000000"/>
+          <w:rtl w:val="0"/>
+        </w:rPr>
+        <w:t xml:space="preserve">. </w:t>
+      </w:r>
+      <w:r>
+        <w:rPr>
+          <w:rFonts w:ascii="Courier New" w:cs="Courier New" w:eastAsia="Courier New" w:hAnsi="Courier New"/>
+          <w:color w:val="0000ff"/>
+          <w:sz w:val="18"/>
+          <w:szCs w:val="18"/>
+          <w:rtl w:val="0"/>
+        </w:rPr>
+        <w:t xml:space="preserve">&lt;figure&gt;</w:t>
+      </w:r>
+      <w:r>
+        <w:rPr>
+          <w:rtl w:val="0"/>
+        </w:rPr>
+        <w:t xml:space="preserve">#</w:t>
+      </w:r>
+      <w:r>
+        <w:rPr>
+          <w:rFonts w:ascii="Courier New" w:cs="Courier New" w:eastAsia="Courier New" w:hAnsi="Courier New"/>
+          <w:color w:val="0000ff"/>
+          <w:sz w:val="18"/>
+          <w:szCs w:val="18"/>
+          <w:rtl w:val="0"/>
+        </w:rPr>
+        <w:t xml:space="preserve">&lt;/figure&gt;</w:t>
+      </w:r>
+      <w:r>
+        <w:rPr>
+          <w:color w:val="000000"/>
+          <w:rtl w:val="0"/>
+        </w:rPr>
+        <w:t xml:space="preserve">In </w:t>
+      </w:r>
+      <w:r>
+        <w:rPr>
+          <w:rtl w:val="0"/>
+        </w:rPr>
+        <w:t xml:space="preserve">this manner</w:t>
+      </w:r>
+      <w:r>
+        <w:rPr>
+          <w:color w:val="000000"/>
+          <w:rtl w:val="0"/>
+        </w:rPr>
+        <w:t xml:space="preserve">, the </w:t>
       </w:r>
       <w:r>
         <w:rPr>
@@ -1415,10 +2149,9 @@
       </w:r>
       <w:r>
         <w:rPr>
-          <w:color w:val="000000"/>
-          <w:rtl w:val="0"/>
-        </w:rPr>
-        <w:t xml:space="preserve">paper</w:t>
+          <w:rtl w:val="0"/>
+        </w:rPr>
+        <w:t xml:space="preserve">hail shot</w:t>
       </w:r>
       <w:r>
         <w:rPr>
@@ -1435,79 +2168,56 @@
           <w:color w:val="000000"/>
           <w:rtl w:val="0"/>
         </w:rPr>
-        <w:t xml:space="preserve">, </w:t>
-      </w:r>
-      <w:r>
-        <w:rPr>
-          <w:rtl w:val="0"/>
-        </w:rPr>
-        <w:t xml:space="preserve">one ought not to make it so long in the square coming to a point</w:t>
-      </w:r>
-      <w:r>
-        <w:rPr>
-          <w:color w:val="000000"/>
-          <w:rtl w:val="0"/>
-        </w:rPr>
-        <w:t xml:space="preserve"> like in D, because it is enough </w:t>
-      </w:r>
-      <w:r>
-        <w:rPr>
-          <w:rtl w:val="0"/>
-        </w:rPr>
-        <w:t xml:space="preserve">that it wraps around twice</w:t>
-      </w:r>
-      <w:r>
-        <w:rPr>
-          <w:color w:val="000000"/>
-          <w:rtl w:val="0"/>
-        </w:rPr>
-        <w:t xml:space="preserve">. In </w:t>
-      </w:r>
-      <w:r>
-        <w:rPr>
-          <w:rtl w:val="0"/>
-        </w:rPr>
-        <w:t xml:space="preserve">this manner</w:t>
-      </w:r>
-      <w:r>
-        <w:rPr>
-          <w:color w:val="000000"/>
-          <w:rtl w:val="0"/>
-        </w:rPr>
-        <w:t xml:space="preserve">, the </w:t>
-      </w:r>
-      <w:r>
-        <w:rPr>
-          <w:rFonts w:ascii="Courier New" w:cs="Courier New" w:eastAsia="Courier New" w:hAnsi="Courier New"/>
-          <w:color w:val="0000ff"/>
-          <w:sz w:val="18"/>
-          <w:szCs w:val="18"/>
-          <w:rtl w:val="0"/>
-        </w:rPr>
-        <w:t xml:space="preserve">&lt;m&gt;</w:t>
-      </w:r>
-      <w:r>
-        <w:rPr>
-          <w:rtl w:val="0"/>
-        </w:rPr>
-        <w:t xml:space="preserve">hail shot</w:t>
-      </w:r>
-      <w:r>
-        <w:rPr>
-          <w:rFonts w:ascii="Courier New" w:cs="Courier New" w:eastAsia="Courier New" w:hAnsi="Courier New"/>
-          <w:color w:val="0000ff"/>
-          <w:sz w:val="18"/>
-          <w:szCs w:val="18"/>
-          <w:rtl w:val="0"/>
-        </w:rPr>
-        <w:t xml:space="preserve">&lt;/m&gt;</w:t>
-      </w:r>
-      <w:r>
-        <w:rPr>
-          <w:color w:val="000000"/>
-          <w:rtl w:val="0"/>
-        </w:rPr>
-        <w:t xml:space="preserve"> barely scatters and makes a big </w:t>
+        <w:t xml:space="preserve"> barely scatters </w:t>
+      </w:r>
+      <w:r>
+        <w:rPr>
+          <w:rtl w:val="0"/>
+        </w:rPr>
+        <w:t xml:space="preserve">&amp;</w:t>
+      </w:r>
+      <w:r>
+        <w:rPr>
+          <w:rFonts w:ascii="Courier New" w:cs="Courier New" w:eastAsia="Courier New" w:hAnsi="Courier New"/>
+          <w:color w:val="a9a9a9"/>
+          <w:sz w:val="18"/>
+          <w:szCs w:val="18"/>
+          <w:rtl w:val="0"/>
+        </w:rPr>
+        <w:t xml:space="preserve">amp;</w:t>
+      </w:r>
+      <w:r>
+        <w:rPr>
+          <w:color w:val="000000"/>
+          <w:rtl w:val="0"/>
+        </w:rPr>
+        <w:t xml:space="preserve"> makes </w:t>
+      </w:r>
+      <w:r>
+        <w:rPr>
+          <w:rtl w:val="0"/>
+        </w:rPr>
+        <w:t xml:space="preserve">for</w:t>
+      </w:r>
+      <w:r>
+        <w:rPr>
+          <w:color w:val="000000"/>
+          <w:rtl w:val="0"/>
+        </w:rPr>
+        <w:t xml:space="preserve"> </w:t>
+      </w:r>
+      <w:r>
+        <w:rPr>
+          <w:rtl w:val="0"/>
+        </w:rPr>
+        <w:t xml:space="preserve">great</w:t>
+      </w:r>
+      <w:r>
+        <w:rPr>
+          <w:color w:val="000000"/>
+          <w:rtl w:val="0"/>
+        </w:rPr>
+        <w:t xml:space="preserve"> </w:t>
       </w:r>
       <w:r>
         <w:rPr>
@@ -1520,7 +2230,20 @@
           <w:color w:val="000000"/>
           <w:rtl w:val="0"/>
         </w:rPr>
-        <w:t xml:space="preserve"> in a door, </w:t>
+        <w:t xml:space="preserve"> </w:t>
+      </w:r>
+      <w:r>
+        <w:rPr>
+          <w:rtl w:val="0"/>
+        </w:rPr>
+        <w:t xml:space="preserve">against</w:t>
+      </w:r>
+      <w:r>
+        <w:rPr>
+          <w:color w:val="000000"/>
+          <w:rtl w:val="0"/>
+        </w:rPr>
+        <w:t xml:space="preserve"> a door, </w:t>
       </w:r>
       <w:r>
         <w:rPr>
@@ -1578,7 +2301,20 @@
           <w:color w:val="000000"/>
           <w:rtl w:val="0"/>
         </w:rPr>
-        <w:t xml:space="preserve"> or other.</w:t>
+        <w:t xml:space="preserve"> </w:t>
+      </w:r>
+      <w:r>
+        <w:rPr>
+          <w:rtl w:val="0"/>
+        </w:rPr>
+        <w:t xml:space="preserve">and</w:t>
+      </w:r>
+      <w:r>
+        <w:rPr>
+          <w:color w:val="000000"/>
+          <w:rtl w:val="0"/>
+        </w:rPr>
+        <w:t xml:space="preserve"> others.</w:t>
       </w:r>
       <w:r>
         <w:rPr>
@@ -1724,39 +2460,13 @@
         <w:rPr>
           <w:rtl w:val="0"/>
         </w:rPr>
-        <w:t xml:space="preserve">co</w:t>
-      </w:r>
-      <w:r>
-        <w:rPr>
-          <w:rFonts w:ascii="Courier New" w:cs="Courier New" w:eastAsia="Courier New" w:hAnsi="Courier New"/>
-          <w:color w:val="a9a9a9"/>
-          <w:sz w:val="14"/>
-          <w:szCs w:val="14"/>
-          <w:rtl w:val="0"/>
-        </w:rPr>
-        <w:t xml:space="preserve">&lt;exp&gt;</w:t>
-      </w:r>
-      <w:r>
-        <w:rPr>
-          <w:rtl w:val="0"/>
-        </w:rPr>
-        <w:t xml:space="preserve">mm</w:t>
-      </w:r>
-      <w:r>
-        <w:rPr>
-          <w:rFonts w:ascii="Courier New" w:cs="Courier New" w:eastAsia="Courier New" w:hAnsi="Courier New"/>
-          <w:color w:val="a9a9a9"/>
-          <w:sz w:val="14"/>
-          <w:szCs w:val="14"/>
-          <w:rtl w:val="0"/>
-        </w:rPr>
-        <w:t xml:space="preserve">&lt;/exp&gt;</w:t>
-      </w:r>
-      <w:r>
-        <w:rPr>
-          <w:rtl w:val="0"/>
-        </w:rPr>
-        <w:t xml:space="preserve">e </w:t>
+        <w:t xml:space="preserve">as</w:t>
+      </w:r>
+      <w:r>
+        <w:rPr>
+          <w:rtl w:val="0"/>
+        </w:rPr>
+        <w:t xml:space="preserve"> </w:t>
       </w:r>
       <w:r>
         <w:rPr>
@@ -1782,7 +2492,7 @@
           <w:szCs w:val="18"/>
           <w:rtl w:val="0"/>
         </w:rPr>
-        <w:t xml:space="preserve">&lt;/del&gt;</w:t>
+        <w:t xml:space="preserve">&lt;/del&gt; </w:t>
       </w:r>
       <w:r>
         <w:rPr>

--- a/TEMP/input/p045r_JWB_JBC_+MHS_+_G2/tl_p045r.docx
+++ b/TEMP/input/p045r_JWB_JBC_+MHS_+_G2/tl_p045r.docx
@@ -239,29 +239,9 @@
       </w:r>
       <w:r>
         <w:rPr>
-          <w:rFonts w:ascii="Courier New" w:cs="Courier New" w:eastAsia="Courier New" w:hAnsi="Courier New"/>
-          <w:color w:val="0000ff"/>
-          <w:sz w:val="18"/>
-          <w:szCs w:val="18"/>
-          <w:rtl w:val="0"/>
-        </w:rPr>
-        <w:t xml:space="preserve">&lt;m&gt;</w:t>
-      </w:r>
-      <w:r>
-        <w:rPr>
           <w:rtl w:val="0"/>
         </w:rPr>
         <w:t xml:space="preserve">hail shot</w:t>
-      </w:r>
-      <w:r>
-        <w:rPr>
-          <w:rFonts w:ascii="Courier New" w:cs="Courier New" w:eastAsia="Courier New" w:hAnsi="Courier New"/>
-          <w:color w:val="0000ff"/>
-          <w:sz w:val="18"/>
-          <w:szCs w:val="18"/>
-          <w:rtl w:val="0"/>
-        </w:rPr>
-        <w:t xml:space="preserve">&lt;/m&gt;</w:t>
       </w:r>
       <w:r>
         <w:rPr>
@@ -580,7 +560,58 @@
           <w:color w:val="000000"/>
           <w:rtl w:val="0"/>
         </w:rPr>
-        <w:t xml:space="preserve"> pipe as long as the width of 4 or 5 fingers, </w:t>
+        <w:t xml:space="preserve"> pipe as</w:t>
+      </w:r>
+      <w:r>
+        <w:rPr>
+          <w:rFonts w:ascii="Courier New" w:cs="Courier New" w:eastAsia="Courier New" w:hAnsi="Courier New"/>
+          <w:color w:val="0000ff"/>
+          <w:sz w:val="18"/>
+          <w:szCs w:val="18"/>
+          <w:rtl w:val="0"/>
+        </w:rPr>
+        <w:t xml:space="preserve">&lt;ms&gt;</w:t>
+      </w:r>
+      <w:r>
+        <w:rPr>
+          <w:color w:val="000000"/>
+          <w:rtl w:val="0"/>
+        </w:rPr>
+        <w:t xml:space="preserve"> long as the width of 4 or 5 </w:t>
+      </w:r>
+      <w:r>
+        <w:rPr>
+          <w:rFonts w:ascii="Courier New" w:cs="Courier New" w:eastAsia="Courier New" w:hAnsi="Courier New"/>
+          <w:color w:val="0000ff"/>
+          <w:sz w:val="18"/>
+          <w:szCs w:val="18"/>
+          <w:rtl w:val="0"/>
+        </w:rPr>
+        <w:t xml:space="preserve">&lt;bp&gt;</w:t>
+      </w:r>
+      <w:r>
+        <w:rPr>
+          <w:color w:val="000000"/>
+          <w:rtl w:val="0"/>
+        </w:rPr>
+        <w:t xml:space="preserve">fingers</w:t>
+      </w:r>
+      <w:r>
+        <w:rPr>
+          <w:rFonts w:ascii="Courier New" w:cs="Courier New" w:eastAsia="Courier New" w:hAnsi="Courier New"/>
+          <w:color w:val="0000ff"/>
+          <w:sz w:val="18"/>
+          <w:szCs w:val="18"/>
+          <w:rtl w:val="0"/>
+        </w:rPr>
+        <w:t xml:space="preserve">&lt;/bp&gt;&lt;/ms&gt;</w:t>
+      </w:r>
+      <w:r>
+        <w:rPr>
+          <w:color w:val="000000"/>
+          <w:rtl w:val="0"/>
+        </w:rPr>
+        <w:t xml:space="preserve">, </w:t>
       </w:r>
       <w:r>
         <w:rPr>
@@ -632,7 +663,20 @@
           <w:color w:val="000000"/>
           <w:rtl w:val="0"/>
         </w:rPr>
-        <w:t xml:space="preserve"> of your barrel, of the form represented in </w:t>
+        <w:t xml:space="preserve"> of your </w:t>
+      </w:r>
+      <w:r>
+        <w:rPr>
+          <w:rtl w:val="0"/>
+        </w:rPr>
+        <w:t xml:space="preserve">barrel</w:t>
+      </w:r>
+      <w:r>
+        <w:rPr>
+          <w:color w:val="000000"/>
+          <w:rtl w:val="0"/>
+        </w:rPr>
+        <w:t xml:space="preserve">, of the form represented in </w:t>
       </w:r>
       <w:r>
         <w:rPr>
@@ -665,7 +709,7 @@
           <w:color w:val="000000"/>
           <w:rtl w:val="0"/>
         </w:rPr>
-        <w:t xml:space="preserve">A. Then, having cut strong </w:t>
+        <w:t xml:space="preserve">A. Then, having cut </w:t>
       </w:r>
       <w:r>
         <w:rPr>
@@ -682,7 +726,46 @@
           <w:color w:val="000000"/>
           <w:rtl w:val="0"/>
         </w:rPr>
-        <w:t xml:space="preserve">paper</w:t>
+        <w:t xml:space="preserve">strong paper, </w:t>
+      </w:r>
+      <w:r>
+        <w:rPr>
+          <w:rFonts w:ascii="Courier New" w:cs="Courier New" w:eastAsia="Courier New" w:hAnsi="Courier New"/>
+          <w:color w:val="a91111"/>
+          <w:sz w:val="18"/>
+          <w:szCs w:val="18"/>
+          <w:rtl w:val="0"/>
+        </w:rPr>
+        <w:t xml:space="preserve">&lt;del&gt;</w:t>
+      </w:r>
+      <w:r>
+        <w:rPr>
+          <w:rtl w:val="0"/>
+        </w:rPr>
+        <w:t xml:space="preserve">of the</w:t>
+      </w:r>
+      <w:r>
+        <w:rPr>
+          <w:rFonts w:ascii="Courier New" w:cs="Courier New" w:eastAsia="Courier New" w:hAnsi="Courier New"/>
+          <w:color w:val="a91111"/>
+          <w:sz w:val="18"/>
+          <w:szCs w:val="18"/>
+          <w:rtl w:val="0"/>
+        </w:rPr>
+        <w:t xml:space="preserve">&lt;/del&gt; </w:t>
+      </w:r>
+      <w:r>
+        <w:rPr>
+          <w:rtl w:val="0"/>
+        </w:rPr>
+        <w:t xml:space="preserve">as of</w:t>
+      </w:r>
+      <w:r>
+        <w:rPr>
+          <w:color w:val="000000"/>
+          <w:rtl w:val="0"/>
+        </w:rPr>
+        <w:t xml:space="preserve"> large printed books</w:t>
       </w:r>
       <w:r>
         <w:rPr>
@@ -699,46 +782,7 @@
           <w:color w:val="000000"/>
           <w:rtl w:val="0"/>
         </w:rPr>
-        <w:t xml:space="preserve">, </w:t>
-      </w:r>
-      <w:r>
-        <w:rPr>
-          <w:rFonts w:ascii="Courier New" w:cs="Courier New" w:eastAsia="Courier New" w:hAnsi="Courier New"/>
-          <w:color w:val="a91111"/>
-          <w:sz w:val="18"/>
-          <w:szCs w:val="18"/>
-          <w:rtl w:val="0"/>
-        </w:rPr>
-        <w:t xml:space="preserve">&lt;del&gt;</w:t>
-      </w:r>
-      <w:r>
-        <w:rPr>
-          <w:rtl w:val="0"/>
-        </w:rPr>
-        <w:t xml:space="preserve">of the</w:t>
-      </w:r>
-      <w:r>
-        <w:rPr>
-          <w:rFonts w:ascii="Courier New" w:cs="Courier New" w:eastAsia="Courier New" w:hAnsi="Courier New"/>
-          <w:color w:val="a91111"/>
-          <w:sz w:val="18"/>
-          <w:szCs w:val="18"/>
-          <w:rtl w:val="0"/>
-        </w:rPr>
-        <w:t xml:space="preserve">&lt;/del&gt; </w:t>
-      </w:r>
-      <w:r>
-        <w:rPr>
-          <w:rtl w:val="0"/>
-        </w:rPr>
-        <w:t xml:space="preserve">as of</w:t>
-      </w:r>
-      <w:r>
-        <w:rPr>
-          <w:color w:val="000000"/>
-          <w:rtl w:val="0"/>
-        </w:rPr>
-        <w:t xml:space="preserve"> large printed books, in the form </w:t>
+        <w:t xml:space="preserve">, in the form </w:t>
       </w:r>
       <w:r>
         <w:rPr>
@@ -751,7 +795,24 @@
           <w:color w:val="000000"/>
           <w:rtl w:val="0"/>
         </w:rPr>
-        <w:t xml:space="preserve"> D, as wide as you want to make your cartridg</w:t>
+        <w:t xml:space="preserve"> D, as </w:t>
+      </w:r>
+      <w:r>
+        <w:rPr>
+          <w:rFonts w:ascii="Courier New" w:cs="Courier New" w:eastAsia="Courier New" w:hAnsi="Courier New"/>
+          <w:color w:val="0000ff"/>
+          <w:sz w:val="18"/>
+          <w:szCs w:val="18"/>
+          <w:rtl w:val="0"/>
+        </w:rPr>
+        <w:t xml:space="preserve">&lt;ms&gt;</w:t>
+      </w:r>
+      <w:r>
+        <w:rPr>
+          <w:color w:val="000000"/>
+          <w:rtl w:val="0"/>
+        </w:rPr>
+        <w:t xml:space="preserve">wide as you want to make your cartridg</w:t>
       </w:r>
       <w:commentRangeStart w:id="0"/>
       <w:r>
@@ -798,7 +859,24 @@
           <w:color w:val="000000"/>
           <w:rtl w:val="0"/>
         </w:rPr>
-        <w:t xml:space="preserve"> long, wrap the </w:t>
+        <w:t xml:space="preserve"> long</w:t>
+      </w:r>
+      <w:r>
+        <w:rPr>
+          <w:rFonts w:ascii="Courier New" w:cs="Courier New" w:eastAsia="Courier New" w:hAnsi="Courier New"/>
+          <w:color w:val="0000ff"/>
+          <w:sz w:val="18"/>
+          <w:szCs w:val="18"/>
+          <w:rtl w:val="0"/>
+        </w:rPr>
+        <w:t xml:space="preserve">&lt;/ms&gt;</w:t>
+      </w:r>
+      <w:r>
+        <w:rPr>
+          <w:color w:val="000000"/>
+          <w:rtl w:val="0"/>
+        </w:rPr>
+        <w:t xml:space="preserve">, wrap the </w:t>
       </w:r>
       <w:r>
         <w:rPr>
@@ -832,7 +910,41 @@
           <w:color w:val="000000"/>
           <w:rtl w:val="0"/>
         </w:rPr>
-        <w:t xml:space="preserve"> around the baton B </w:t>
+        <w:t xml:space="preserve"> around the </w:t>
+      </w:r>
+      <w:r>
+        <w:rPr>
+          <w:rFonts w:ascii="Courier New" w:cs="Courier New" w:eastAsia="Courier New" w:hAnsi="Courier New"/>
+          <w:color w:val="0000ff"/>
+          <w:sz w:val="18"/>
+          <w:szCs w:val="18"/>
+          <w:rtl w:val="0"/>
+        </w:rPr>
+        <w:t xml:space="preserve">&lt;tl&gt;</w:t>
+      </w:r>
+      <w:r>
+        <w:rPr>
+          <w:color w:val="000000"/>
+          <w:rtl w:val="0"/>
+        </w:rPr>
+        <w:t xml:space="preserve">baton</w:t>
+      </w:r>
+      <w:r>
+        <w:rPr>
+          <w:rFonts w:ascii="Courier New" w:cs="Courier New" w:eastAsia="Courier New" w:hAnsi="Courier New"/>
+          <w:color w:val="0000ff"/>
+          <w:sz w:val="18"/>
+          <w:szCs w:val="18"/>
+          <w:rtl w:val="0"/>
+        </w:rPr>
+        <w:t xml:space="preserve">&lt;/tl&gt;</w:t>
+      </w:r>
+      <w:r>
+        <w:rPr>
+          <w:color w:val="000000"/>
+          <w:rtl w:val="0"/>
+        </w:rPr>
+        <w:t xml:space="preserve"> B </w:t>
       </w:r>
       <w:r>
         <w:rPr>
@@ -868,7 +980,7 @@
           <w:color w:val="000000"/>
           <w:rtl w:val="0"/>
         </w:rPr>
-        <w:t xml:space="preserve">, where the point F will be, fold it all around the </w:t>
+        <w:t xml:space="preserve">, where the point F will be, fold all around the </w:t>
       </w:r>
       <w:r>
         <w:rPr>
@@ -951,7 +1063,41 @@
           <w:color w:val="000000"/>
           <w:rtl w:val="0"/>
         </w:rPr>
-        <w:t xml:space="preserve"> cartridge will be formed. But, in order to make the bottom more uniform, put it into pipe A, then </w:t>
+        <w:t xml:space="preserve"> cartridge will be formed. But, in order to make the bottom more uniform, put it into </w:t>
+      </w:r>
+      <w:r>
+        <w:rPr>
+          <w:rFonts w:ascii="Courier New" w:cs="Courier New" w:eastAsia="Courier New" w:hAnsi="Courier New"/>
+          <w:color w:val="0000ff"/>
+          <w:sz w:val="18"/>
+          <w:szCs w:val="18"/>
+          <w:rtl w:val="0"/>
+        </w:rPr>
+        <w:t xml:space="preserve">&lt;tl&gt;</w:t>
+      </w:r>
+      <w:r>
+        <w:rPr>
+          <w:color w:val="000000"/>
+          <w:rtl w:val="0"/>
+        </w:rPr>
+        <w:t xml:space="preserve">pipe</w:t>
+      </w:r>
+      <w:r>
+        <w:rPr>
+          <w:rFonts w:ascii="Courier New" w:cs="Courier New" w:eastAsia="Courier New" w:hAnsi="Courier New"/>
+          <w:color w:val="0000ff"/>
+          <w:sz w:val="18"/>
+          <w:szCs w:val="18"/>
+          <w:rtl w:val="0"/>
+        </w:rPr>
+        <w:t xml:space="preserve">&lt;/tl&gt;</w:t>
+      </w:r>
+      <w:r>
+        <w:rPr>
+          <w:color w:val="000000"/>
+          <w:rtl w:val="0"/>
+        </w:rPr>
+        <w:t xml:space="preserve"> A, then </w:t>
       </w:r>
       <w:r>
         <w:rPr>
@@ -964,7 +1110,41 @@
           <w:color w:val="000000"/>
           <w:rtl w:val="0"/>
         </w:rPr>
-        <w:t xml:space="preserve"> baton B and, </w:t>
+        <w:t xml:space="preserve"> </w:t>
+      </w:r>
+      <w:r>
+        <w:rPr>
+          <w:rFonts w:ascii="Courier New" w:cs="Courier New" w:eastAsia="Courier New" w:hAnsi="Courier New"/>
+          <w:color w:val="0000ff"/>
+          <w:sz w:val="18"/>
+          <w:szCs w:val="18"/>
+          <w:rtl w:val="0"/>
+        </w:rPr>
+        <w:t xml:space="preserve">&lt;tl&gt;</w:t>
+      </w:r>
+      <w:r>
+        <w:rPr>
+          <w:color w:val="000000"/>
+          <w:rtl w:val="0"/>
+        </w:rPr>
+        <w:t xml:space="preserve">baton</w:t>
+      </w:r>
+      <w:r>
+        <w:rPr>
+          <w:rFonts w:ascii="Courier New" w:cs="Courier New" w:eastAsia="Courier New" w:hAnsi="Courier New"/>
+          <w:color w:val="0000ff"/>
+          <w:sz w:val="18"/>
+          <w:szCs w:val="18"/>
+          <w:rtl w:val="0"/>
+        </w:rPr>
+        <w:t xml:space="preserve">&lt;/tl&gt;</w:t>
+      </w:r>
+      <w:r>
+        <w:rPr>
+          <w:color w:val="000000"/>
+          <w:rtl w:val="0"/>
+        </w:rPr>
+        <w:t xml:space="preserve"> B and, </w:t>
       </w:r>
       <w:r>
         <w:rPr>
@@ -977,7 +1157,41 @@
           <w:color w:val="000000"/>
           <w:rtl w:val="0"/>
         </w:rPr>
-        <w:t xml:space="preserve"> the other end of the pipe, which is marked G, </w:t>
+        <w:t xml:space="preserve"> the other end of the </w:t>
+      </w:r>
+      <w:r>
+        <w:rPr>
+          <w:rFonts w:ascii="Courier New" w:cs="Courier New" w:eastAsia="Courier New" w:hAnsi="Courier New"/>
+          <w:color w:val="0000ff"/>
+          <w:sz w:val="18"/>
+          <w:szCs w:val="18"/>
+          <w:rtl w:val="0"/>
+        </w:rPr>
+        <w:t xml:space="preserve">&lt;tl&gt;</w:t>
+      </w:r>
+      <w:r>
+        <w:rPr>
+          <w:color w:val="000000"/>
+          <w:rtl w:val="0"/>
+        </w:rPr>
+        <w:t xml:space="preserve">pipe</w:t>
+      </w:r>
+      <w:r>
+        <w:rPr>
+          <w:rFonts w:ascii="Courier New" w:cs="Courier New" w:eastAsia="Courier New" w:hAnsi="Courier New"/>
+          <w:color w:val="0000ff"/>
+          <w:sz w:val="18"/>
+          <w:szCs w:val="18"/>
+          <w:rtl w:val="0"/>
+        </w:rPr>
+        <w:t xml:space="preserve">&lt;/tl&gt;</w:t>
+      </w:r>
+      <w:r>
+        <w:rPr>
+          <w:color w:val="000000"/>
+          <w:rtl w:val="0"/>
+        </w:rPr>
+        <w:t xml:space="preserve">, which is marked G, </w:t>
       </w:r>
       <w:r>
         <w:rPr>
@@ -990,7 +1204,41 @@
           <w:color w:val="000000"/>
           <w:rtl w:val="0"/>
         </w:rPr>
-        <w:t xml:space="preserve"> baton C </w:t>
+        <w:t xml:space="preserve"> </w:t>
+      </w:r>
+      <w:r>
+        <w:rPr>
+          <w:rFonts w:ascii="Courier New" w:cs="Courier New" w:eastAsia="Courier New" w:hAnsi="Courier New"/>
+          <w:color w:val="0000ff"/>
+          <w:sz w:val="18"/>
+          <w:szCs w:val="18"/>
+          <w:rtl w:val="0"/>
+        </w:rPr>
+        <w:t xml:space="preserve">&lt;tl&gt;</w:t>
+      </w:r>
+      <w:r>
+        <w:rPr>
+          <w:color w:val="000000"/>
+          <w:rtl w:val="0"/>
+        </w:rPr>
+        <w:t xml:space="preserve">baton</w:t>
+      </w:r>
+      <w:r>
+        <w:rPr>
+          <w:rFonts w:ascii="Courier New" w:cs="Courier New" w:eastAsia="Courier New" w:hAnsi="Courier New"/>
+          <w:color w:val="0000ff"/>
+          <w:sz w:val="18"/>
+          <w:szCs w:val="18"/>
+          <w:rtl w:val="0"/>
+        </w:rPr>
+        <w:t xml:space="preserve">&lt;/tl&gt;</w:t>
+      </w:r>
+      <w:r>
+        <w:rPr>
+          <w:color w:val="000000"/>
+          <w:rtl w:val="0"/>
+        </w:rPr>
+        <w:t xml:space="preserve"> C </w:t>
       </w:r>
       <w:r>
         <w:rPr>
@@ -1104,7 +1352,13 @@
           <w:color w:val="000000"/>
           <w:rtl w:val="0"/>
         </w:rPr>
-        <w:t xml:space="preserve">ut three or four </w:t>
+        <w:t xml:space="preserve">ut three or </w:t>
+      </w:r>
+      <w:r>
+        <w:rPr>
+          <w:rtl w:val="0"/>
+        </w:rPr>
+        <w:t xml:space="preserve">4 </w:t>
       </w:r>
       <w:r>
         <w:rPr>
@@ -1220,7 +1474,41 @@
           <w:color w:val="000000"/>
           <w:rtl w:val="0"/>
         </w:rPr>
-        <w:t xml:space="preserve">. Then, with a cutting-punch, marked E, which should be of the same caliber </w:t>
+        <w:t xml:space="preserve">. Then, with a </w:t>
+      </w:r>
+      <w:r>
+        <w:rPr>
+          <w:rFonts w:ascii="Courier New" w:cs="Courier New" w:eastAsia="Courier New" w:hAnsi="Courier New"/>
+          <w:color w:val="0000ff"/>
+          <w:sz w:val="18"/>
+          <w:szCs w:val="18"/>
+          <w:rtl w:val="0"/>
+        </w:rPr>
+        <w:t xml:space="preserve">&lt;tl&gt;</w:t>
+      </w:r>
+      <w:r>
+        <w:rPr>
+          <w:color w:val="000000"/>
+          <w:rtl w:val="0"/>
+        </w:rPr>
+        <w:t xml:space="preserve">cutting-punch</w:t>
+      </w:r>
+      <w:r>
+        <w:rPr>
+          <w:rFonts w:ascii="Courier New" w:cs="Courier New" w:eastAsia="Courier New" w:hAnsi="Courier New"/>
+          <w:color w:val="0000ff"/>
+          <w:sz w:val="18"/>
+          <w:szCs w:val="18"/>
+          <w:rtl w:val="0"/>
+        </w:rPr>
+        <w:t xml:space="preserve">&lt;/tl&gt;</w:t>
+      </w:r>
+      <w:r>
+        <w:rPr>
+          <w:color w:val="000000"/>
+          <w:rtl w:val="0"/>
+        </w:rPr>
+        <w:t xml:space="preserve">, marked E, which should be of the same caliber </w:t>
       </w:r>
       <w:r>
         <w:rPr>
@@ -1382,7 +1670,41 @@
           <w:color w:val="000000"/>
           <w:rtl w:val="0"/>
         </w:rPr>
-        <w:t xml:space="preserve"> with the baton B</w:t>
+        <w:t xml:space="preserve"> with the </w:t>
+      </w:r>
+      <w:r>
+        <w:rPr>
+          <w:rFonts w:ascii="Courier New" w:cs="Courier New" w:eastAsia="Courier New" w:hAnsi="Courier New"/>
+          <w:color w:val="0000ff"/>
+          <w:sz w:val="18"/>
+          <w:szCs w:val="18"/>
+          <w:rtl w:val="0"/>
+        </w:rPr>
+        <w:t xml:space="preserve">&lt;tl&gt;</w:t>
+      </w:r>
+      <w:r>
+        <w:rPr>
+          <w:color w:val="000000"/>
+          <w:rtl w:val="0"/>
+        </w:rPr>
+        <w:t xml:space="preserve">baton</w:t>
+      </w:r>
+      <w:r>
+        <w:rPr>
+          <w:rFonts w:ascii="Courier New" w:cs="Courier New" w:eastAsia="Courier New" w:hAnsi="Courier New"/>
+          <w:color w:val="0000ff"/>
+          <w:sz w:val="18"/>
+          <w:szCs w:val="18"/>
+          <w:rtl w:val="0"/>
+        </w:rPr>
+        <w:t xml:space="preserve">&lt;/tl&gt;</w:t>
+      </w:r>
+      <w:r>
+        <w:rPr>
+          <w:color w:val="000000"/>
+          <w:rtl w:val="0"/>
+        </w:rPr>
+        <w:t xml:space="preserve"> B</w:t>
       </w:r>
       <w:r>
         <w:rPr>
@@ -1854,7 +2176,41 @@
           <w:color w:val="000000"/>
           <w:rtl w:val="0"/>
         </w:rPr>
-        <w:t xml:space="preserve">, it will reach one hundred paces </w:t>
+        <w:t xml:space="preserve">, it will reach one hundred </w:t>
+      </w:r>
+      <w:r>
+        <w:rPr>
+          <w:rFonts w:ascii="Courier New" w:cs="Courier New" w:eastAsia="Courier New" w:hAnsi="Courier New"/>
+          <w:color w:val="0000ff"/>
+          <w:sz w:val="18"/>
+          <w:szCs w:val="18"/>
+          <w:rtl w:val="0"/>
+        </w:rPr>
+        <w:t xml:space="preserve">&lt;ms&gt;</w:t>
+      </w:r>
+      <w:r>
+        <w:rPr>
+          <w:color w:val="000000"/>
+          <w:rtl w:val="0"/>
+        </w:rPr>
+        <w:t xml:space="preserve">paces</w:t>
+      </w:r>
+      <w:r>
+        <w:rPr>
+          <w:rFonts w:ascii="Courier New" w:cs="Courier New" w:eastAsia="Courier New" w:hAnsi="Courier New"/>
+          <w:color w:val="0000ff"/>
+          <w:sz w:val="18"/>
+          <w:szCs w:val="18"/>
+          <w:rtl w:val="0"/>
+        </w:rPr>
+        <w:t xml:space="preserve">&lt;/ms&gt;</w:t>
+      </w:r>
+      <w:r>
+        <w:rPr>
+          <w:color w:val="000000"/>
+          <w:rtl w:val="0"/>
+        </w:rPr>
+        <w:t xml:space="preserve"> </w:t>
       </w:r>
       <w:r>
         <w:rPr>
@@ -2115,7 +2471,7 @@
           <w:szCs w:val="18"/>
           <w:rtl w:val="0"/>
         </w:rPr>
-        <w:t xml:space="preserve">&lt;/figure&gt;</w:t>
+        <w:t xml:space="preserve">&lt;/figure&gt; </w:t>
       </w:r>
       <w:r>
         <w:rPr>
@@ -2139,29 +2495,9 @@
       </w:r>
       <w:r>
         <w:rPr>
-          <w:rFonts w:ascii="Courier New" w:cs="Courier New" w:eastAsia="Courier New" w:hAnsi="Courier New"/>
-          <w:color w:val="0000ff"/>
-          <w:sz w:val="18"/>
-          <w:szCs w:val="18"/>
-          <w:rtl w:val="0"/>
-        </w:rPr>
-        <w:t xml:space="preserve">&lt;m&gt;</w:t>
-      </w:r>
-      <w:r>
-        <w:rPr>
           <w:rtl w:val="0"/>
         </w:rPr>
         <w:t xml:space="preserve">hail shot</w:t>
-      </w:r>
-      <w:r>
-        <w:rPr>
-          <w:rFonts w:ascii="Courier New" w:cs="Courier New" w:eastAsia="Courier New" w:hAnsi="Courier New"/>
-          <w:color w:val="0000ff"/>
-          <w:sz w:val="18"/>
-          <w:szCs w:val="18"/>
-          <w:rtl w:val="0"/>
-        </w:rPr>
-        <w:t xml:space="preserve">&lt;/m&gt;</w:t>
       </w:r>
       <w:r>
         <w:rPr>
@@ -2433,12 +2769,22 @@
       <w:r>
         <w:rPr>
           <w:rFonts w:ascii="Courier New" w:cs="Courier New" w:eastAsia="Courier New" w:hAnsi="Courier New"/>
-          <w:color w:val="0000ff"/>
-          <w:sz w:val="18"/>
-          <w:szCs w:val="18"/>
-          <w:rtl w:val="0"/>
-        </w:rPr>
-        <w:t xml:space="preserve">&lt;x&gt;&lt;figure&gt;</w:t>
+          <w:color w:val="7f6000"/>
+          <w:sz w:val="18"/>
+          <w:szCs w:val="18"/>
+          <w:rtl w:val="0"/>
+        </w:rPr>
+        <w:t xml:space="preserve">&lt;sup&gt;</w:t>
+      </w:r>
+      <w:r>
+        <w:rPr>
+          <w:rFonts w:ascii="Courier New" w:cs="Courier New" w:eastAsia="Courier New" w:hAnsi="Courier New"/>
+          <w:color w:val="0000ff"/>
+          <w:sz w:val="18"/>
+          <w:szCs w:val="18"/>
+          <w:rtl w:val="0"/>
+        </w:rPr>
+        <w:t xml:space="preserve">&lt;figure&gt;</w:t>
       </w:r>
       <w:r>
         <w:rPr>
@@ -2454,7 +2800,27 @@
           <w:szCs w:val="18"/>
           <w:rtl w:val="0"/>
         </w:rPr>
-        <w:t xml:space="preserve">&lt;/figure&gt;&lt;/x&gt; </w:t>
+        <w:t xml:space="preserve">&lt;/figure&gt;</w:t>
+      </w:r>
+      <w:r>
+        <w:rPr>
+          <w:rFonts w:ascii="Courier New" w:cs="Courier New" w:eastAsia="Courier New" w:hAnsi="Courier New"/>
+          <w:color w:val="7f6000"/>
+          <w:sz w:val="18"/>
+          <w:szCs w:val="18"/>
+          <w:rtl w:val="0"/>
+        </w:rPr>
+        <w:t xml:space="preserve">&lt;/sup&gt;</w:t>
+      </w:r>
+      <w:r>
+        <w:rPr>
+          <w:rFonts w:ascii="Courier New" w:cs="Courier New" w:eastAsia="Courier New" w:hAnsi="Courier New"/>
+          <w:color w:val="0000ff"/>
+          <w:sz w:val="18"/>
+          <w:szCs w:val="18"/>
+          <w:rtl w:val="0"/>
+        </w:rPr>
+        <w:t xml:space="preserve"> </w:t>
       </w:r>
       <w:r>
         <w:rPr>

--- a/TEMP/input/p045r_JWB_JBC_+MHS_+_G2/tl_p045r.docx
+++ b/TEMP/input/p045r_JWB_JBC_+MHS_+_G2/tl_p045r.docx
@@ -15,7 +15,6 @@
           <w:between w:space="0" w:sz="0" w:val="nil"/>
         </w:pBdr>
         <w:shd w:fill="auto" w:val="clear"/>
-        <w:contextualSpacing w:val="0"/>
         <w:rPr>
           <w:color w:val="000000"/>
         </w:rPr>
@@ -66,7 +65,6 @@
           <w:between w:space="0" w:sz="0" w:val="nil"/>
         </w:pBdr>
         <w:shd w:fill="auto" w:val="clear"/>
-        <w:contextualSpacing w:val="0"/>
         <w:rPr>
           <w:color w:val="000000"/>
         </w:rPr>
@@ -117,7 +115,6 @@
           <w:between w:space="0" w:sz="0" w:val="nil"/>
         </w:pBdr>
         <w:shd w:fill="auto" w:val="clear"/>
-        <w:contextualSpacing w:val="0"/>
         <w:rPr>
           <w:color w:val="000000"/>
         </w:rPr>
@@ -141,7 +138,6 @@
           <w:between w:space="0" w:sz="0" w:val="nil"/>
         </w:pBdr>
         <w:shd w:fill="auto" w:val="clear"/>
-        <w:contextualSpacing w:val="0"/>
         <w:rPr>
           <w:color w:val="000000"/>
         </w:rPr>
@@ -175,7 +171,6 @@
           <w:between w:space="0" w:sz="0" w:val="nil"/>
         </w:pBdr>
         <w:shd w:fill="auto" w:val="clear"/>
-        <w:contextualSpacing w:val="0"/>
         <w:rPr>
           <w:color w:val="000000"/>
         </w:rPr>
@@ -209,7 +204,6 @@
           <w:between w:space="0" w:sz="0" w:val="nil"/>
         </w:pBdr>
         <w:shd w:fill="auto" w:val="clear"/>
-        <w:contextualSpacing w:val="0"/>
         <w:rPr>
           <w:color w:val="000000"/>
         </w:rPr>
@@ -279,7 +273,6 @@
           <w:between w:space="0" w:sz="0" w:val="nil"/>
         </w:pBdr>
         <w:shd w:fill="auto" w:val="clear"/>
-        <w:contextualSpacing w:val="0"/>
         <w:rPr>
           <w:color w:val="000000"/>
         </w:rPr>
@@ -301,7 +294,6 @@
           <w:between w:space="0" w:sz="0" w:val="nil"/>
         </w:pBdr>
         <w:shd w:fill="auto" w:val="clear"/>
-        <w:contextualSpacing w:val="0"/>
         <w:rPr/>
       </w:pPr>
       <w:r>
@@ -350,7 +342,6 @@
           <w:between w:space="0" w:sz="0" w:val="nil"/>
         </w:pBdr>
         <w:shd w:fill="auto" w:val="clear"/>
-        <w:contextualSpacing w:val="0"/>
         <w:rPr/>
       </w:pPr>
       <w:r>
@@ -395,7 +386,6 @@
           <w:between w:space="0" w:sz="0" w:val="nil"/>
         </w:pBdr>
         <w:shd w:fill="auto" w:val="clear"/>
-        <w:contextualSpacing w:val="0"/>
         <w:rPr/>
       </w:pPr>
       <w:r>
@@ -444,7 +434,6 @@
           <w:between w:space="0" w:sz="0" w:val="nil"/>
         </w:pBdr>
         <w:shd w:fill="auto" w:val="clear"/>
-        <w:contextualSpacing w:val="0"/>
         <w:rPr/>
       </w:pPr>
       <w:r>
@@ -476,7 +465,6 @@
           <w:between w:space="0" w:sz="0" w:val="nil"/>
         </w:pBdr>
         <w:shd w:fill="auto" w:val="clear"/>
-        <w:contextualSpacing w:val="0"/>
         <w:rPr>
           <w:color w:val="000000"/>
         </w:rPr>
@@ -500,7 +488,6 @@
           <w:between w:space="0" w:sz="0" w:val="nil"/>
         </w:pBdr>
         <w:shd w:fill="auto" w:val="clear"/>
-        <w:contextualSpacing w:val="0"/>
         <w:rPr>
           <w:color w:val="000000"/>
         </w:rPr>
@@ -2686,7 +2673,6 @@
           <w:between w:space="0" w:sz="0" w:val="nil"/>
         </w:pBdr>
         <w:shd w:fill="auto" w:val="clear"/>
-        <w:contextualSpacing w:val="0"/>
         <w:rPr>
           <w:rFonts w:ascii="Courier New" w:cs="Courier New" w:eastAsia="Courier New" w:hAnsi="Courier New"/>
           <w:color w:val="7f6000"/>
@@ -2703,7 +2689,6 @@
     <w:p>
       <w:pPr>
         <w:widowControl w:val="0"/>
-        <w:contextualSpacing w:val="0"/>
         <w:rPr/>
       </w:pPr>
       <w:r>
@@ -2725,7 +2710,6 @@
     <w:p>
       <w:pPr>
         <w:widowControl w:val="0"/>
-        <w:contextualSpacing w:val="0"/>
         <w:rPr/>
       </w:pPr>
       <w:r>
@@ -2763,7 +2747,6 @@
     <w:p>
       <w:pPr>
         <w:widowControl w:val="0"/>
-        <w:contextualSpacing w:val="0"/>
         <w:rPr/>
       </w:pPr>
       <w:r>
@@ -2870,7 +2853,6 @@
     <w:p>
       <w:pPr>
         <w:widowControl w:val="0"/>
-        <w:contextualSpacing w:val="0"/>
         <w:rPr/>
       </w:pPr>
       <w:r>
@@ -2900,7 +2882,6 @@
           <w:between w:space="0" w:sz="0" w:val="nil"/>
         </w:pBdr>
         <w:shd w:fill="auto" w:val="clear"/>
-        <w:contextualSpacing w:val="0"/>
         <w:rPr>
           <w:rFonts w:ascii="Courier New" w:cs="Courier New" w:eastAsia="Courier New" w:hAnsi="Courier New"/>
           <w:color w:val="7f6000"/>
@@ -2925,7 +2906,6 @@
           <w:between w:space="0" w:sz="0" w:val="nil"/>
         </w:pBdr>
         <w:shd w:fill="auto" w:val="clear"/>
-        <w:contextualSpacing w:val="0"/>
         <w:rPr>
           <w:color w:val="000000"/>
         </w:rPr>
@@ -2973,7 +2953,6 @@
         <w:shd w:fill="auto" w:val="clear"/>
         <w:spacing w:after="0" w:before="0" w:line="240" w:lineRule="auto"/>
         <w:ind w:left="0" w:right="0" w:firstLine="0"/>
-        <w:contextualSpacing w:val="0"/>
         <w:jc w:val="left"/>
         <w:rPr>
           <w:rFonts w:ascii="Arial" w:cs="Arial" w:eastAsia="Arial" w:hAnsi="Arial"/>
@@ -3024,7 +3003,6 @@
         <w:shd w:fill="auto" w:val="clear"/>
         <w:spacing w:after="0" w:before="0" w:line="240" w:lineRule="auto"/>
         <w:ind w:left="0" w:right="0" w:firstLine="0"/>
-        <w:contextualSpacing w:val="0"/>
         <w:jc w:val="left"/>
         <w:rPr>
           <w:rFonts w:ascii="Arial" w:cs="Arial" w:eastAsia="Arial" w:hAnsi="Arial"/>
@@ -3075,7 +3053,6 @@
         <w:shd w:fill="auto" w:val="clear"/>
         <w:spacing w:after="0" w:before="0" w:line="240" w:lineRule="auto"/>
         <w:ind w:left="0" w:right="0" w:firstLine="0"/>
-        <w:contextualSpacing w:val="0"/>
         <w:jc w:val="left"/>
         <w:rPr>
           <w:rFonts w:ascii="Arial" w:cs="Arial" w:eastAsia="Arial" w:hAnsi="Arial"/>
@@ -3126,7 +3103,6 @@
         <w:shd w:fill="auto" w:val="clear"/>
         <w:spacing w:after="0" w:before="0" w:line="240" w:lineRule="auto"/>
         <w:ind w:left="0" w:right="0" w:firstLine="0"/>
-        <w:contextualSpacing w:val="0"/>
         <w:jc w:val="left"/>
         <w:rPr>
           <w:rFonts w:ascii="Arial" w:cs="Arial" w:eastAsia="Arial" w:hAnsi="Arial"/>
